--- a/litao.docx
+++ b/litao.docx
@@ -212,8 +212,6 @@
         </w:rPr>
         <w:t>8</w:t>
       </w:r>
-      <w:bookmarkStart w:id="0" w:name="_GoBack"/>
-      <w:bookmarkEnd w:id="0"/>
       <w:r>
         <w:rPr>
           <w:rFonts w:ascii="宋体" w:hAnsi="Arial" w:cs="宋体" w:hint="eastAsia"/>
@@ -3153,18 +3151,47 @@
           <w:rFonts w:ascii="宋体" w:cs="宋体" w:hint="eastAsia"/>
         </w:rPr>
         <w:tab/>
-        <w:t>国美电器成都研发中心</w:t>
-      </w:r>
-    </w:p>
-    <w:p>
-      <w:pPr>
-        <w:autoSpaceDE w:val="0"/>
-        <w:autoSpaceDN w:val="0"/>
-        <w:adjustRightInd w:val="0"/>
-        <w:spacing w:line="360" w:lineRule="auto"/>
+      </w:r>
+      <w:r>
         <w:rPr>
           <w:rFonts w:ascii="宋体" w:cs="宋体"/>
         </w:rPr>
+        <w:tab/>
+      </w:r>
+      <w:r>
+        <w:rPr>
+          <w:rFonts w:ascii="宋体" w:cs="宋体" w:hint="eastAsia"/>
+        </w:rPr>
+        <w:t>成都国美大数据科技有限公司</w:t>
+      </w:r>
+      <w:r>
+        <w:rPr>
+          <w:rFonts w:ascii="宋体" w:cs="宋体" w:hint="eastAsia"/>
+        </w:rPr>
+        <w:tab/>
+      </w:r>
+      <w:r>
+        <w:rPr>
+          <w:rFonts w:ascii="宋体" w:cs="宋体" w:hint="eastAsia"/>
+        </w:rPr>
+        <w:tab/>
+      </w:r>
+      <w:r>
+        <w:rPr>
+          <w:rFonts w:ascii="宋体" w:cs="宋体" w:hint="eastAsia"/>
+        </w:rPr>
+        <w:t>高级Java工程师（微店商品组组长）</w:t>
+      </w:r>
+    </w:p>
+    <w:p>
+      <w:pPr>
+        <w:autoSpaceDE w:val="0"/>
+        <w:autoSpaceDN w:val="0"/>
+        <w:adjustRightInd w:val="0"/>
+        <w:spacing w:line="360" w:lineRule="auto"/>
+        <w:rPr>
+          <w:rFonts w:ascii="宋体" w:cs="宋体"/>
+        </w:rPr>
       </w:pPr>
       <w:r>
         <w:rPr>
@@ -3259,6 +3286,23 @@
         <w:rPr>
           <w:rFonts w:ascii="宋体" w:cs="宋体" w:hint="eastAsia"/>
         </w:rPr>
+        <w:t>Java研发工程师（项目负责人）</w:t>
+      </w:r>
+    </w:p>
+    <w:p>
+      <w:pPr>
+        <w:autoSpaceDE w:val="0"/>
+        <w:autoSpaceDN w:val="0"/>
+        <w:adjustRightInd w:val="0"/>
+        <w:spacing w:line="360" w:lineRule="auto"/>
+        <w:rPr>
+          <w:rFonts w:ascii="宋体" w:cs="宋体"/>
+        </w:rPr>
+      </w:pPr>
+      <w:r>
+        <w:rPr>
+          <w:rFonts w:ascii="宋体" w:cs="宋体" w:hint="eastAsia"/>
+        </w:rPr>
         <w:t>负责后端系统架构、技术选型、团队建设</w:t>
       </w:r>
       <w:r>
@@ -3325,49 +3369,43 @@
           <w:rFonts w:ascii="宋体" w:cs="宋体" w:hint="eastAsia"/>
         </w:rPr>
         <w:tab/>
+      </w:r>
+      <w:r>
+        <w:rPr>
+          <w:rFonts w:ascii="宋体" w:cs="宋体"/>
+        </w:rPr>
+        <w:tab/>
+      </w:r>
+      <w:r>
+        <w:rPr>
+          <w:rFonts w:ascii="宋体" w:cs="宋体"/>
+        </w:rPr>
+        <w:tab/>
+      </w:r>
+      <w:bookmarkStart w:id="0" w:name="_GoBack"/>
+      <w:bookmarkEnd w:id="0"/>
+      <w:r>
+        <w:rPr>
+          <w:rFonts w:ascii="宋体" w:cs="宋体" w:hint="eastAsia"/>
+        </w:rPr>
+        <w:t>Java工程师</w:t>
+      </w:r>
+    </w:p>
+    <w:p>
+      <w:pPr>
+        <w:autoSpaceDE w:val="0"/>
+        <w:autoSpaceDN w:val="0"/>
+        <w:adjustRightInd w:val="0"/>
+        <w:spacing w:line="360" w:lineRule="auto"/>
+        <w:rPr>
+          <w:rFonts w:ascii="宋体" w:cs="宋体"/>
+        </w:rPr>
+      </w:pPr>
+      <w:r>
+        <w:rPr>
+          <w:rFonts w:ascii="宋体" w:cs="宋体" w:hint="eastAsia"/>
+        </w:rPr>
         <w:t>负责创业初期团队建设、产品前期技术研究、框架搭建、版本升级、服务器运维、新人培训、后勤保障、商务谈判等。</w:t>
-      </w:r>
-    </w:p>
-    <w:p>
-      <w:pPr>
-        <w:autoSpaceDE w:val="0"/>
-        <w:autoSpaceDN w:val="0"/>
-        <w:adjustRightInd w:val="0"/>
-        <w:spacing w:line="360" w:lineRule="auto"/>
-        <w:rPr>
-          <w:rFonts w:ascii="宋体" w:cs="宋体"/>
-        </w:rPr>
-      </w:pPr>
-      <w:r>
-        <w:rPr>
-          <w:rFonts w:ascii="宋体" w:cs="宋体" w:hint="eastAsia"/>
-        </w:rPr>
-        <w:t>2010.09--2011.12</w:t>
-      </w:r>
-      <w:r>
-        <w:rPr>
-          <w:rFonts w:ascii="宋体" w:cs="宋体" w:hint="eastAsia"/>
-        </w:rPr>
-        <w:tab/>
-        <w:t>中国联通恩施市分公司</w:t>
-      </w:r>
-      <w:r>
-        <w:rPr>
-          <w:rFonts w:ascii="宋体" w:cs="宋体" w:hint="eastAsia"/>
-        </w:rPr>
-        <w:tab/>
-      </w:r>
-      <w:r>
-        <w:rPr>
-          <w:rFonts w:ascii="宋体" w:cs="宋体"/>
-        </w:rPr>
-        <w:t>负责所管辖区域的网络通畅，处理用户的各种问题</w:t>
-      </w:r>
-      <w:r>
-        <w:rPr>
-          <w:rFonts w:ascii="宋体" w:cs="宋体" w:hint="eastAsia"/>
-        </w:rPr>
-        <w:t>。</w:t>
       </w:r>
     </w:p>
     <w:p>
@@ -3604,7 +3642,7 @@
                               <w:noProof/>
                               <w:sz w:val="18"/>
                             </w:rPr>
-                            <w:t>1</w:t>
+                            <w:t>3</w:t>
                           </w:r>
                           <w:r>
                             <w:rPr>

--- a/litao.docx
+++ b/litao.docx
@@ -508,7 +508,15 @@
         <w:rPr>
           <w:rFonts w:ascii="宋体" w:hAnsi="Arial" w:cs="宋体" w:hint="eastAsia"/>
         </w:rPr>
-        <w:t>全栈工程师</w:t>
+        <w:t>架构</w:t>
+      </w:r>
+      <w:bookmarkStart w:id="0" w:name="_GoBack"/>
+      <w:bookmarkEnd w:id="0"/>
+      <w:r>
+        <w:rPr>
+          <w:rFonts w:ascii="宋体" w:hAnsi="Arial" w:cs="宋体" w:hint="eastAsia"/>
+        </w:rPr>
+        <w:t>工程师</w:t>
       </w:r>
     </w:p>
     <w:p>
@@ -1219,6 +1227,7 @@
         </w:rPr>
         <w:t>项目后端采用</w:t>
       </w:r>
+      <w:proofErr w:type="spellStart"/>
       <w:r>
         <w:rPr>
           <w:rStyle w:val="a3"/>
@@ -1229,6 +1238,7 @@
         </w:rPr>
         <w:t>springboot+mybatis+redis+dubbo+zookeeper</w:t>
       </w:r>
+      <w:proofErr w:type="spellEnd"/>
       <w:r>
         <w:rPr>
           <w:rStyle w:val="a3"/>
@@ -1466,6 +1476,7 @@
         </w:rPr>
         <w:t>项目后端主要采用</w:t>
       </w:r>
+      <w:proofErr w:type="spellStart"/>
       <w:r>
         <w:rPr>
           <w:rStyle w:val="a3"/>
@@ -1476,6 +1487,7 @@
         </w:rPr>
         <w:t>springmvc+mybatis+reids+elasticsearch+dubbo+zookeeper</w:t>
       </w:r>
+      <w:proofErr w:type="spellEnd"/>
       <w:r>
         <w:rPr>
           <w:rStyle w:val="a3"/>
@@ -1844,6 +1856,7 @@
         </w:rPr>
         <w:t>采用了</w:t>
       </w:r>
+      <w:proofErr w:type="spellStart"/>
       <w:r>
         <w:rPr>
           <w:rStyle w:val="a3"/>
@@ -1854,6 +1867,7 @@
         </w:rPr>
         <w:t>SpringMVC+Spring+MyBaits+shiro+Redis+Restful</w:t>
       </w:r>
+      <w:proofErr w:type="spellEnd"/>
       <w:r>
         <w:rPr>
           <w:rStyle w:val="a3"/>
@@ -1864,6 +1878,7 @@
         </w:rPr>
         <w:t>等技术框架，</w:t>
       </w:r>
+      <w:proofErr w:type="spellStart"/>
       <w:r>
         <w:rPr>
           <w:rStyle w:val="a3"/>
@@ -1874,6 +1889,7 @@
         </w:rPr>
         <w:t>Redis</w:t>
       </w:r>
+      <w:proofErr w:type="spellEnd"/>
       <w:r>
         <w:rPr>
           <w:rStyle w:val="a3"/>
@@ -1884,6 +1900,7 @@
         </w:rPr>
         <w:t>主要用来做数据缓存，</w:t>
       </w:r>
+      <w:proofErr w:type="spellStart"/>
       <w:r>
         <w:rPr>
           <w:rStyle w:val="a3"/>
@@ -1894,6 +1911,7 @@
         </w:rPr>
         <w:t>shiro</w:t>
       </w:r>
+      <w:proofErr w:type="spellEnd"/>
       <w:r>
         <w:rPr>
           <w:rStyle w:val="a3"/>
@@ -2142,6 +2160,7 @@
         </w:rPr>
         <w:t>项目前端采用</w:t>
       </w:r>
+      <w:proofErr w:type="spellStart"/>
       <w:r>
         <w:rPr>
           <w:rStyle w:val="a3"/>
@@ -2152,6 +2171,7 @@
         </w:rPr>
         <w:t>extjs</w:t>
       </w:r>
+      <w:proofErr w:type="spellEnd"/>
       <w:r>
         <w:rPr>
           <w:rStyle w:val="a3"/>
@@ -2162,6 +2182,7 @@
         </w:rPr>
         <w:t>，后端采用</w:t>
       </w:r>
+      <w:proofErr w:type="spellStart"/>
       <w:r>
         <w:rPr>
           <w:rStyle w:val="a3"/>
@@ -2172,6 +2193,7 @@
         </w:rPr>
         <w:t>springmvc+mybatis</w:t>
       </w:r>
+      <w:proofErr w:type="spellEnd"/>
       <w:r>
         <w:rPr>
           <w:rStyle w:val="a3"/>
@@ -2748,7 +2770,21 @@
         <w:rPr>
           <w:rFonts w:ascii="宋体" w:cs="宋体" w:hint="eastAsia"/>
         </w:rPr>
-        <w:t>该项目前端采用富客户端框架Extjs，后端框架采用Struts2+Spring+Mybatis，数据库采用oracle，通过SSL加密实现Https双向认证。</w:t>
+        <w:t>该项目前端采用富客户端框架</w:t>
+      </w:r>
+      <w:proofErr w:type="spellStart"/>
+      <w:r>
+        <w:rPr>
+          <w:rFonts w:ascii="宋体" w:cs="宋体" w:hint="eastAsia"/>
+        </w:rPr>
+        <w:t>Extjs</w:t>
+      </w:r>
+      <w:proofErr w:type="spellEnd"/>
+      <w:r>
+        <w:rPr>
+          <w:rFonts w:ascii="宋体" w:cs="宋体" w:hint="eastAsia"/>
+        </w:rPr>
+        <w:t>，后端框架采用Struts2+Spring+Mybatis，数据库采用oracle，通过SSL加密实现Https双向认证。</w:t>
       </w:r>
     </w:p>
     <w:p>
@@ -3382,8 +3418,6 @@
         </w:rPr>
         <w:tab/>
       </w:r>
-      <w:bookmarkStart w:id="0" w:name="_GoBack"/>
-      <w:bookmarkEnd w:id="0"/>
       <w:r>
         <w:rPr>
           <w:rFonts w:ascii="宋体" w:cs="宋体" w:hint="eastAsia"/>
@@ -3642,7 +3676,7 @@
                               <w:noProof/>
                               <w:sz w:val="18"/>
                             </w:rPr>
-                            <w:t>3</w:t>
+                            <w:t>1</w:t>
                           </w:r>
                           <w:r>
                             <w:rPr>

--- a/litao.docx
+++ b/litao.docx
@@ -8,7 +8,9 @@
         <w:autoSpaceDE w:val="0"/>
         <w:autoSpaceDN w:val="0"/>
         <w:adjustRightInd w:val="0"/>
-        <w:ind w:left="6683" w:hanging="6683"/>
+        <w:spacing w:beforeLines="100" w:before="240" w:line="336" w:lineRule="auto"/>
+        <w:ind w:left="6685" w:hanging="6685"/>
+        <w:jc w:val="center"/>
         <w:rPr>
           <w:rFonts w:ascii="Arial" w:eastAsia="华文新魏" w:hAnsi="Arial" w:cs="Arial"/>
           <w:sz w:val="36"/>
@@ -26,40 +28,6 @@
         </w:rPr>
         <w:t>个人简历</w:t>
       </w:r>
-      <w:r>
-        <w:rPr>
-          <w:rFonts w:ascii="楷体" w:eastAsia="楷体" w:hAnsi="楷体" w:cs="楷体" w:hint="eastAsia"/>
-          <w:b/>
-          <w:bCs/>
-          <w:sz w:val="72"/>
-          <w:szCs w:val="72"/>
-        </w:rPr>
-        <w:t xml:space="preserve"> </w:t>
-      </w:r>
-      <w:r>
-        <w:rPr>
-          <w:rFonts w:ascii="楷体" w:eastAsia="楷体" w:hAnsi="楷体" w:cs="楷体" w:hint="eastAsia"/>
-          <w:sz w:val="72"/>
-          <w:szCs w:val="72"/>
-        </w:rPr>
-        <w:t xml:space="preserve">  </w:t>
-      </w:r>
-      <w:r>
-        <w:rPr>
-          <w:rFonts w:ascii="Arial" w:eastAsia="华文新魏" w:hAnsi="Arial" w:cs="Arial"/>
-          <w:sz w:val="36"/>
-          <w:szCs w:val="36"/>
-        </w:rPr>
-        <w:t xml:space="preserve">            </w:t>
-      </w:r>
-      <w:r>
-        <w:rPr>
-          <w:rFonts w:ascii="Arial" w:eastAsia="华文新魏" w:hAnsi="Arial" w:cs="Arial" w:hint="eastAsia"/>
-          <w:sz w:val="36"/>
-          <w:szCs w:val="36"/>
-        </w:rPr>
-        <w:t xml:space="preserve">    </w:t>
-      </w:r>
     </w:p>
     <w:p>
       <w:pPr>
@@ -67,6 +35,7 @@
         <w:autoSpaceDE w:val="0"/>
         <w:autoSpaceDN w:val="0"/>
         <w:adjustRightInd w:val="0"/>
+        <w:spacing w:line="336" w:lineRule="auto"/>
         <w:rPr>
           <w:rFonts w:ascii="宋体" w:hAnsi="Arial" w:cs="宋体"/>
           <w:b/>
@@ -91,7 +60,7 @@
         <w:autoSpaceDE w:val="0"/>
         <w:autoSpaceDN w:val="0"/>
         <w:adjustRightInd w:val="0"/>
-        <w:spacing w:line="360" w:lineRule="auto"/>
+        <w:spacing w:line="336" w:lineRule="auto"/>
         <w:jc w:val="left"/>
         <w:rPr>
           <w:rFonts w:ascii="Arial" w:hAnsi="Arial" w:cs="Arial"/>
@@ -260,7 +229,7 @@
         <w:autoSpaceDE w:val="0"/>
         <w:autoSpaceDN w:val="0"/>
         <w:adjustRightInd w:val="0"/>
-        <w:spacing w:line="360" w:lineRule="auto"/>
+        <w:spacing w:line="336" w:lineRule="auto"/>
         <w:jc w:val="left"/>
         <w:rPr>
           <w:rFonts w:ascii="Arial" w:hAnsi="Arial" w:cs="Arial"/>
@@ -422,6 +391,7 @@
         <w:autoSpaceDE w:val="0"/>
         <w:autoSpaceDN w:val="0"/>
         <w:adjustRightInd w:val="0"/>
+        <w:spacing w:line="336" w:lineRule="auto"/>
         <w:rPr>
           <w:sz w:val="24"/>
           <w:szCs w:val="24"/>
@@ -454,7 +424,7 @@
         <w:autoSpaceDE w:val="0"/>
         <w:autoSpaceDN w:val="0"/>
         <w:adjustRightInd w:val="0"/>
-        <w:spacing w:line="360" w:lineRule="auto"/>
+        <w:spacing w:line="336" w:lineRule="auto"/>
         <w:ind w:firstLine="420"/>
         <w:rPr>
           <w:rFonts w:ascii="宋体" w:hAnsi="Arial" w:cs="宋体"/>
@@ -510,8 +480,6 @@
         </w:rPr>
         <w:t>架构</w:t>
       </w:r>
-      <w:bookmarkStart w:id="0" w:name="_GoBack"/>
-      <w:bookmarkEnd w:id="0"/>
       <w:r>
         <w:rPr>
           <w:rFonts w:ascii="宋体" w:hAnsi="Arial" w:cs="宋体" w:hint="eastAsia"/>
@@ -525,6 +493,7 @@
         <w:autoSpaceDE w:val="0"/>
         <w:autoSpaceDN w:val="0"/>
         <w:adjustRightInd w:val="0"/>
+        <w:spacing w:line="336" w:lineRule="auto"/>
         <w:ind w:left="131" w:hanging="131"/>
         <w:rPr>
           <w:sz w:val="24"/>
@@ -545,7 +514,7 @@
     </w:p>
     <w:p>
       <w:pPr>
-        <w:spacing w:line="360" w:lineRule="auto"/>
+        <w:spacing w:line="336" w:lineRule="auto"/>
         <w:rPr>
           <w:lang w:val="zh-CN"/>
         </w:rPr>
@@ -602,6 +571,7 @@
         <w:autoSpaceDE w:val="0"/>
         <w:autoSpaceDN w:val="0"/>
         <w:adjustRightInd w:val="0"/>
+        <w:spacing w:line="336" w:lineRule="auto"/>
         <w:rPr>
           <w:sz w:val="24"/>
           <w:szCs w:val="24"/>
@@ -627,7 +597,7 @@
         <w:autoSpaceDE w:val="0"/>
         <w:autoSpaceDN w:val="0"/>
         <w:adjustRightInd w:val="0"/>
-        <w:spacing w:line="360" w:lineRule="auto"/>
+        <w:spacing w:line="336" w:lineRule="auto"/>
         <w:ind w:left="357" w:hanging="357"/>
         <w:rPr>
           <w:rFonts w:ascii="宋体" w:hAnsi="宋体" w:cs="Symbol"/>
@@ -636,17 +606,17 @@
       </w:pPr>
       <w:r>
         <w:rPr>
-          <w:rFonts w:ascii="Symbol" w:hAnsi="Symbol" w:cs="Symbol"/>
-          <w:lang w:val="zh-CN"/>
-        </w:rPr>
-        <w:t></w:t>
-      </w:r>
-      <w:r>
-        <w:rPr>
           <w:rFonts w:ascii="宋体" w:hAnsi="宋体" w:cs="Symbol" w:hint="eastAsia"/>
           <w:lang w:val="zh-CN"/>
         </w:rPr>
-        <w:t xml:space="preserve"> 熟悉网络故障处理、服务器系统故障处理、路由器和防火墙配置，能够快速解决各种跟电脑有关的问题；</w:t>
+        <w:sym w:font="Symbol" w:char="F0B7"/>
+      </w:r>
+      <w:r>
+        <w:rPr>
+          <w:rFonts w:ascii="宋体" w:hAnsi="宋体" w:cs="Symbol" w:hint="eastAsia"/>
+          <w:lang w:val="zh-CN"/>
+        </w:rPr>
+        <w:t xml:space="preserve"> 熟悉Java、JavaScript、HTML、CSS等语言，具有非常扎实的编程功底和良好的编码习惯；</w:t>
       </w:r>
     </w:p>
     <w:p>
@@ -657,7 +627,7 @@
         <w:autoSpaceDE w:val="0"/>
         <w:autoSpaceDN w:val="0"/>
         <w:adjustRightInd w:val="0"/>
-        <w:spacing w:line="360" w:lineRule="auto"/>
+        <w:spacing w:line="336" w:lineRule="auto"/>
         <w:ind w:left="357" w:hanging="357"/>
         <w:rPr>
           <w:rFonts w:ascii="宋体" w:hAnsi="宋体" w:cs="Symbol"/>
@@ -676,7 +646,7 @@
           <w:rFonts w:ascii="宋体" w:hAnsi="宋体" w:cs="Symbol" w:hint="eastAsia"/>
           <w:lang w:val="zh-CN"/>
         </w:rPr>
-        <w:t xml:space="preserve"> 熟悉Oracle、SQLServer、MySql数据库，能够熟练写出SQL语句和存储过程；</w:t>
+        <w:t xml:space="preserve"> 熟悉Spring、SpringMVC、MyBatis等主流开源技术框架，能够运用其解决各种技术难题；</w:t>
       </w:r>
     </w:p>
     <w:p>
@@ -687,7 +657,7 @@
         <w:autoSpaceDE w:val="0"/>
         <w:autoSpaceDN w:val="0"/>
         <w:adjustRightInd w:val="0"/>
-        <w:spacing w:line="360" w:lineRule="auto"/>
+        <w:spacing w:line="336" w:lineRule="auto"/>
         <w:ind w:left="357" w:hanging="357"/>
         <w:rPr>
           <w:rFonts w:ascii="宋体" w:hAnsi="宋体" w:cs="Symbol"/>
@@ -706,7 +676,28 @@
           <w:rFonts w:ascii="宋体" w:hAnsi="宋体" w:cs="Symbol" w:hint="eastAsia"/>
           <w:lang w:val="zh-CN"/>
         </w:rPr>
-        <w:t xml:space="preserve"> 熟悉Java、JavaScript、HTML、CSS等语言，具有非常扎实的编程功底和良好的编码习惯；</w:t>
+        <w:t xml:space="preserve"> 熟悉</w:t>
+      </w:r>
+      <w:r>
+        <w:rPr>
+          <w:rFonts w:ascii="宋体" w:hAnsi="宋体" w:cs="Symbol" w:hint="eastAsia"/>
+          <w:lang w:val="zh-CN"/>
+        </w:rPr>
+        <w:t>MySql</w:t>
+      </w:r>
+      <w:r>
+        <w:rPr>
+          <w:rFonts w:ascii="宋体" w:hAnsi="宋体" w:cs="Symbol" w:hint="eastAsia"/>
+          <w:lang w:val="zh-CN"/>
+        </w:rPr>
+        <w:t>、</w:t>
+      </w:r>
+      <w:r>
+        <w:rPr>
+          <w:rFonts w:ascii="宋体" w:hAnsi="宋体" w:cs="Symbol" w:hint="eastAsia"/>
+          <w:lang w:val="zh-CN"/>
+        </w:rPr>
+        <w:t>Oracle、SQLServer数据库，能够熟练写出SQL语句和存储过程；</w:t>
       </w:r>
     </w:p>
     <w:p>
@@ -717,7 +708,7 @@
         <w:autoSpaceDE w:val="0"/>
         <w:autoSpaceDN w:val="0"/>
         <w:adjustRightInd w:val="0"/>
-        <w:spacing w:line="360" w:lineRule="auto"/>
+        <w:spacing w:line="336" w:lineRule="auto"/>
         <w:ind w:left="357" w:hanging="357"/>
         <w:rPr>
           <w:rFonts w:ascii="宋体" w:hAnsi="宋体" w:cs="Symbol"/>
@@ -736,7 +727,7 @@
           <w:rFonts w:ascii="宋体" w:hAnsi="宋体" w:cs="Symbol" w:hint="eastAsia"/>
           <w:lang w:val="zh-CN"/>
         </w:rPr>
-        <w:t xml:space="preserve"> 熟悉Spring、SpringMVC、MyBatis等主流开源技术框架，能够运用其解决各种技术难题；</w:t>
+        <w:t xml:space="preserve"> 熟悉Extjs、jQuery等前端技术框架，能够熟练应用其完成相关的任务；</w:t>
       </w:r>
     </w:p>
     <w:p>
@@ -747,7 +738,7 @@
         <w:autoSpaceDE w:val="0"/>
         <w:autoSpaceDN w:val="0"/>
         <w:adjustRightInd w:val="0"/>
-        <w:spacing w:line="360" w:lineRule="auto"/>
+        <w:spacing w:line="336" w:lineRule="auto"/>
         <w:ind w:left="357" w:hanging="357"/>
         <w:rPr>
           <w:rFonts w:ascii="宋体" w:hAnsi="宋体" w:cs="Symbol"/>
@@ -766,7 +757,7 @@
           <w:rFonts w:ascii="宋体" w:hAnsi="宋体" w:cs="Symbol" w:hint="eastAsia"/>
           <w:lang w:val="zh-CN"/>
         </w:rPr>
-        <w:t xml:space="preserve"> 熟悉Extjs、jQuery等前端技术框架，能够熟练应用其完成相关的任务；</w:t>
+        <w:t xml:space="preserve"> 熟悉Ubuntu、RedHat等Linux操作系统，能够用命令行进行相关操作以及编写一些简单的shell脚本；</w:t>
       </w:r>
     </w:p>
     <w:p>
@@ -777,7 +768,7 @@
         <w:autoSpaceDE w:val="0"/>
         <w:autoSpaceDN w:val="0"/>
         <w:adjustRightInd w:val="0"/>
-        <w:spacing w:line="360" w:lineRule="auto"/>
+        <w:spacing w:line="336" w:lineRule="auto"/>
         <w:ind w:left="357" w:hanging="357"/>
         <w:rPr>
           <w:rFonts w:ascii="宋体" w:hAnsi="宋体" w:cs="Symbol"/>
@@ -796,8 +787,10 @@
           <w:rFonts w:ascii="宋体" w:hAnsi="宋体" w:cs="Symbol" w:hint="eastAsia"/>
           <w:lang w:val="zh-CN"/>
         </w:rPr>
-        <w:t xml:space="preserve"> 熟悉Ubuntu、RedHat等Linux操作系统，能够用命令行进行相关操作以及编写一些简单的shell脚本；</w:t>
-      </w:r>
+        <w:t xml:space="preserve"> 熟悉Tomcat Web应用服务器、SVN/Git版本管理工具、Maven项目构建工具；</w:t>
+      </w:r>
+      <w:bookmarkStart w:id="0" w:name="_GoBack"/>
+      <w:bookmarkEnd w:id="0"/>
     </w:p>
     <w:p>
       <w:pPr>
@@ -807,7 +800,7 @@
         <w:autoSpaceDE w:val="0"/>
         <w:autoSpaceDN w:val="0"/>
         <w:adjustRightInd w:val="0"/>
-        <w:spacing w:line="360" w:lineRule="auto"/>
+        <w:spacing w:line="336" w:lineRule="auto"/>
         <w:ind w:left="357" w:hanging="357"/>
         <w:rPr>
           <w:rFonts w:ascii="宋体" w:hAnsi="宋体" w:cs="Symbol"/>
@@ -826,7 +819,7 @@
           <w:rFonts w:ascii="宋体" w:hAnsi="宋体" w:cs="Symbol" w:hint="eastAsia"/>
           <w:lang w:val="zh-CN"/>
         </w:rPr>
-        <w:t xml:space="preserve"> 熟悉Tomcat Web应用服务器、SVN/Git版本管理工具、Maven项目构建工具；</w:t>
+        <w:t xml:space="preserve"> 熟悉Restful风格api设计以及Swagger web服务框架；</w:t>
       </w:r>
     </w:p>
     <w:p>
@@ -837,7 +830,7 @@
         <w:autoSpaceDE w:val="0"/>
         <w:autoSpaceDN w:val="0"/>
         <w:adjustRightInd w:val="0"/>
-        <w:spacing w:line="360" w:lineRule="auto"/>
+        <w:spacing w:line="336" w:lineRule="auto"/>
         <w:ind w:left="357" w:hanging="357"/>
         <w:rPr>
           <w:rFonts w:ascii="宋体" w:hAnsi="宋体" w:cs="Symbol"/>
@@ -856,7 +849,28 @@
           <w:rFonts w:ascii="宋体" w:hAnsi="宋体" w:cs="Symbol" w:hint="eastAsia"/>
           <w:lang w:val="zh-CN"/>
         </w:rPr>
-        <w:t xml:space="preserve"> 熟悉Restful风格api设计以及Swagger web服务框架；</w:t>
+        <w:t xml:space="preserve"> </w:t>
+      </w:r>
+      <w:r>
+        <w:rPr>
+          <w:rFonts w:ascii="宋体" w:hAnsi="宋体" w:cs="Symbol" w:hint="eastAsia"/>
+          <w:lang w:val="zh-CN"/>
+        </w:rPr>
+        <w:t>熟悉</w:t>
+      </w:r>
+      <w:r>
+        <w:rPr>
+          <w:rFonts w:ascii="宋体" w:hAnsi="宋体" w:cs="Symbol" w:hint="eastAsia"/>
+          <w:lang w:val="zh-CN"/>
+        </w:rPr>
+        <w:t>自动化运维和Python，能够根据需求编写Python脚本实现运维自动化；</w:t>
+      </w:r>
+      <w:r>
+        <w:rPr>
+          <w:rFonts w:ascii="宋体" w:hAnsi="宋体" w:cs="Symbol" w:hint="eastAsia"/>
+          <w:lang w:val="zh-CN"/>
+        </w:rPr>
+        <w:t>；</w:t>
       </w:r>
     </w:p>
     <w:p>
@@ -867,7 +881,7 @@
         <w:autoSpaceDE w:val="0"/>
         <w:autoSpaceDN w:val="0"/>
         <w:adjustRightInd w:val="0"/>
-        <w:spacing w:line="360" w:lineRule="auto"/>
+        <w:spacing w:line="336" w:lineRule="auto"/>
         <w:ind w:left="357" w:hanging="357"/>
         <w:rPr>
           <w:rFonts w:ascii="宋体" w:hAnsi="宋体" w:cs="Symbol"/>
@@ -893,14 +907,28 @@
           <w:rFonts w:ascii="宋体" w:hAnsi="宋体" w:cs="Symbol" w:hint="eastAsia"/>
           <w:lang w:val="zh-CN"/>
         </w:rPr>
-        <w:t>了解自动化运维和Python，能够根据需求编写Python脚本实现运维自动化；</w:t>
+        <w:t>熟悉</w:t>
       </w:r>
       <w:r>
         <w:rPr>
           <w:rFonts w:ascii="宋体" w:hAnsi="宋体" w:cs="Symbol" w:hint="eastAsia"/>
           <w:lang w:val="zh-CN"/>
         </w:rPr>
-        <w:t>；</w:t>
+        <w:t>TCP/IP、UDP、Http等网络协议，并能进行WebS</w:t>
+      </w:r>
+      <w:r>
+        <w:rPr>
+          <w:rFonts w:ascii="宋体" w:hAnsi="宋体" w:cs="Symbol" w:hint="eastAsia"/>
+          <w:lang w:val="zh-CN"/>
+        </w:rPr>
+        <w:t>o</w:t>
+      </w:r>
+      <w:r>
+        <w:rPr>
+          <w:rFonts w:ascii="宋体" w:hAnsi="宋体" w:cs="Symbol" w:hint="eastAsia"/>
+          <w:lang w:val="zh-CN"/>
+        </w:rPr>
+        <w:t>cket编程；</w:t>
       </w:r>
     </w:p>
     <w:p>
@@ -911,7 +939,7 @@
         <w:autoSpaceDE w:val="0"/>
         <w:autoSpaceDN w:val="0"/>
         <w:adjustRightInd w:val="0"/>
-        <w:spacing w:line="360" w:lineRule="auto"/>
+        <w:spacing w:line="336" w:lineRule="auto"/>
         <w:ind w:left="357" w:hanging="357"/>
         <w:rPr>
           <w:rFonts w:ascii="宋体" w:hAnsi="宋体" w:cs="Symbol"/>
@@ -930,21 +958,21 @@
           <w:rFonts w:ascii="宋体" w:hAnsi="宋体" w:cs="Symbol" w:hint="eastAsia"/>
           <w:lang w:val="zh-CN"/>
         </w:rPr>
-        <w:t xml:space="preserve"> 了解TCP/IP、UDP、Http等网络协议，并能进行WebS</w:t>
+        <w:t xml:space="preserve"> </w:t>
       </w:r>
       <w:r>
         <w:rPr>
           <w:rFonts w:ascii="宋体" w:hAnsi="宋体" w:cs="Symbol" w:hint="eastAsia"/>
           <w:lang w:val="zh-CN"/>
         </w:rPr>
-        <w:t>o</w:t>
+        <w:t>熟悉</w:t>
       </w:r>
       <w:r>
         <w:rPr>
           <w:rFonts w:ascii="宋体" w:hAnsi="宋体" w:cs="Symbol" w:hint="eastAsia"/>
           <w:lang w:val="zh-CN"/>
         </w:rPr>
-        <w:t>cket编程；</w:t>
+        <w:t>多线程并发编程以及jvm相关知识；</w:t>
       </w:r>
     </w:p>
     <w:p>
@@ -955,7 +983,7 @@
         <w:autoSpaceDE w:val="0"/>
         <w:autoSpaceDN w:val="0"/>
         <w:adjustRightInd w:val="0"/>
-        <w:spacing w:line="360" w:lineRule="auto"/>
+        <w:spacing w:line="336" w:lineRule="auto"/>
         <w:ind w:left="357" w:hanging="357"/>
         <w:rPr>
           <w:rFonts w:ascii="宋体" w:hAnsi="宋体" w:cs="Symbol"/>
@@ -974,7 +1002,21 @@
           <w:rFonts w:ascii="宋体" w:hAnsi="宋体" w:cs="Symbol" w:hint="eastAsia"/>
           <w:lang w:val="zh-CN"/>
         </w:rPr>
-        <w:t xml:space="preserve"> 了解多线程并发编程以及jvm相关知识；</w:t>
+        <w:t xml:space="preserve"> </w:t>
+      </w:r>
+      <w:r>
+        <w:rPr>
+          <w:rFonts w:ascii="宋体" w:hAnsi="宋体" w:cs="Symbol" w:hint="eastAsia"/>
+          <w:lang w:val="zh-CN"/>
+        </w:rPr>
+        <w:t>熟悉redis</w:t>
+      </w:r>
+      <w:r>
+        <w:rPr>
+          <w:rFonts w:ascii="宋体" w:hAnsi="宋体" w:cs="Symbol" w:hint="eastAsia"/>
+          <w:lang w:val="zh-CN"/>
+        </w:rPr>
+        <w:t>等非关系型数据库；</w:t>
       </w:r>
     </w:p>
     <w:p>
@@ -985,7 +1027,7 @@
         <w:autoSpaceDE w:val="0"/>
         <w:autoSpaceDN w:val="0"/>
         <w:adjustRightInd w:val="0"/>
-        <w:spacing w:line="360" w:lineRule="auto"/>
+        <w:spacing w:line="336" w:lineRule="auto"/>
         <w:ind w:left="357" w:hanging="357"/>
         <w:rPr>
           <w:rFonts w:ascii="宋体" w:hAnsi="宋体" w:cs="Symbol"/>
@@ -994,46 +1036,31 @@
       </w:pPr>
       <w:r>
         <w:rPr>
+          <w:rFonts w:ascii="Symbol" w:hAnsi="Symbol" w:cs="Symbol"/>
+          <w:lang w:val="zh-CN"/>
+        </w:rPr>
+        <w:t></w:t>
+      </w:r>
+      <w:r>
+        <w:rPr>
           <w:rFonts w:ascii="宋体" w:hAnsi="宋体" w:cs="Symbol" w:hint="eastAsia"/>
           <w:lang w:val="zh-CN"/>
         </w:rPr>
-        <w:sym w:font="Symbol" w:char="F0B7"/>
+        <w:t xml:space="preserve"> </w:t>
       </w:r>
       <w:r>
         <w:rPr>
           <w:rFonts w:ascii="宋体" w:hAnsi="宋体" w:cs="Symbol" w:hint="eastAsia"/>
           <w:lang w:val="zh-CN"/>
         </w:rPr>
-        <w:t xml:space="preserve"> 了解NoSQL等非关系型数据库；</w:t>
-      </w:r>
-    </w:p>
-    <w:p>
-      <w:pPr>
-        <w:tabs>
-          <w:tab w:val="left" w:pos="360"/>
-        </w:tabs>
-        <w:autoSpaceDE w:val="0"/>
-        <w:autoSpaceDN w:val="0"/>
-        <w:adjustRightInd w:val="0"/>
-        <w:spacing w:line="360" w:lineRule="auto"/>
-        <w:ind w:left="357" w:hanging="357"/>
-        <w:rPr>
-          <w:rFonts w:ascii="宋体" w:hAnsi="宋体"/>
-        </w:rPr>
-      </w:pPr>
+        <w:t>精通网络故障处理、服务器系统故障处理、路由器和防火墙配置</w:t>
+      </w:r>
       <w:r>
         <w:rPr>
           <w:rFonts w:ascii="宋体" w:hAnsi="宋体" w:cs="Symbol" w:hint="eastAsia"/>
           <w:lang w:val="zh-CN"/>
         </w:rPr>
-        <w:sym w:font="Symbol" w:char="F0B7"/>
-      </w:r>
-      <w:r>
-        <w:rPr>
-          <w:rFonts w:ascii="宋体" w:hAnsi="宋体" w:cs="Symbol" w:hint="eastAsia"/>
-          <w:lang w:val="zh-CN"/>
-        </w:rPr>
-        <w:t xml:space="preserve"> 了解Apache Shiro安全框架。</w:t>
+        <w:t>；</w:t>
       </w:r>
     </w:p>
     <w:p>
@@ -1042,6 +1069,440 @@
         <w:autoSpaceDE w:val="0"/>
         <w:autoSpaceDN w:val="0"/>
         <w:adjustRightInd w:val="0"/>
+        <w:spacing w:line="336" w:lineRule="auto"/>
+        <w:rPr>
+          <w:rFonts w:ascii="Wingdings" w:hAnsi="Wingdings" w:cs="Wingdings"/>
+          <w:lang w:val="zh-CN"/>
+        </w:rPr>
+      </w:pPr>
+      <w:r>
+        <w:rPr>
+          <w:rFonts w:ascii="宋体" w:cs="宋体" w:hint="eastAsia"/>
+          <w:b/>
+          <w:bCs/>
+          <w:sz w:val="24"/>
+          <w:szCs w:val="24"/>
+          <w:lang w:val="zh-CN"/>
+        </w:rPr>
+        <w:t>主要工作经验</w:t>
+      </w:r>
+    </w:p>
+    <w:p>
+      <w:pPr>
+        <w:autoSpaceDE w:val="0"/>
+        <w:autoSpaceDN w:val="0"/>
+        <w:adjustRightInd w:val="0"/>
+        <w:spacing w:line="336" w:lineRule="auto"/>
+        <w:rPr>
+          <w:rFonts w:ascii="宋体" w:cs="宋体"/>
+        </w:rPr>
+      </w:pPr>
+      <w:r>
+        <w:rPr>
+          <w:rFonts w:ascii="宋体" w:cs="宋体" w:hint="eastAsia"/>
+        </w:rPr>
+        <w:t>2016.05--现在</w:t>
+      </w:r>
+      <w:r>
+        <w:rPr>
+          <w:rFonts w:ascii="宋体" w:cs="宋体" w:hint="eastAsia"/>
+        </w:rPr>
+        <w:tab/>
+      </w:r>
+      <w:r>
+        <w:rPr>
+          <w:rFonts w:ascii="宋体" w:cs="宋体"/>
+        </w:rPr>
+        <w:tab/>
+      </w:r>
+      <w:r>
+        <w:rPr>
+          <w:rFonts w:ascii="宋体" w:cs="宋体" w:hint="eastAsia"/>
+        </w:rPr>
+        <w:t>成都国美大数据科技有限公司</w:t>
+      </w:r>
+      <w:r>
+        <w:rPr>
+          <w:rFonts w:ascii="宋体" w:cs="宋体" w:hint="eastAsia"/>
+        </w:rPr>
+        <w:tab/>
+      </w:r>
+      <w:r>
+        <w:rPr>
+          <w:rFonts w:ascii="宋体" w:cs="宋体" w:hint="eastAsia"/>
+        </w:rPr>
+        <w:tab/>
+        <w:t>高级Java工程师（微店商品组组长）</w:t>
+      </w:r>
+    </w:p>
+    <w:p>
+      <w:pPr>
+        <w:pStyle w:val="a6"/>
+        <w:numPr>
+          <w:ilvl w:val="0"/>
+          <w:numId w:val="2"/>
+        </w:numPr>
+        <w:autoSpaceDE w:val="0"/>
+        <w:autoSpaceDN w:val="0"/>
+        <w:adjustRightInd w:val="0"/>
+        <w:spacing w:line="336" w:lineRule="auto"/>
+        <w:ind w:firstLineChars="0"/>
+        <w:rPr>
+          <w:rFonts w:ascii="宋体" w:cs="宋体" w:hint="eastAsia"/>
+        </w:rPr>
+      </w:pPr>
+      <w:r>
+        <w:rPr>
+          <w:rFonts w:ascii="宋体" w:cs="宋体" w:hint="eastAsia"/>
+        </w:rPr>
+        <w:t>负责国美微店运行平台基础架构实现，以及对现有服务的维护和拆分；</w:t>
+      </w:r>
+    </w:p>
+    <w:p>
+      <w:pPr>
+        <w:pStyle w:val="a6"/>
+        <w:numPr>
+          <w:ilvl w:val="0"/>
+          <w:numId w:val="2"/>
+        </w:numPr>
+        <w:autoSpaceDE w:val="0"/>
+        <w:autoSpaceDN w:val="0"/>
+        <w:adjustRightInd w:val="0"/>
+        <w:spacing w:line="336" w:lineRule="auto"/>
+        <w:ind w:firstLineChars="0"/>
+        <w:rPr>
+          <w:rFonts w:ascii="宋体" w:cs="宋体" w:hint="eastAsia"/>
+        </w:rPr>
+      </w:pPr>
+      <w:r>
+        <w:rPr>
+          <w:rFonts w:ascii="宋体" w:cs="宋体" w:hint="eastAsia"/>
+        </w:rPr>
+        <w:t>负责国美微店代码仓库的管理，以及发版服务；</w:t>
+      </w:r>
+    </w:p>
+    <w:p>
+      <w:pPr>
+        <w:pStyle w:val="a6"/>
+        <w:numPr>
+          <w:ilvl w:val="0"/>
+          <w:numId w:val="2"/>
+        </w:numPr>
+        <w:autoSpaceDE w:val="0"/>
+        <w:autoSpaceDN w:val="0"/>
+        <w:adjustRightInd w:val="0"/>
+        <w:spacing w:line="336" w:lineRule="auto"/>
+        <w:ind w:firstLineChars="0"/>
+        <w:rPr>
+          <w:rFonts w:ascii="宋体" w:cs="宋体" w:hint="eastAsia"/>
+        </w:rPr>
+      </w:pPr>
+      <w:r>
+        <w:rPr>
+          <w:rFonts w:ascii="宋体" w:cs="宋体" w:hint="eastAsia"/>
+        </w:rPr>
+        <w:t>负责国美微店技术文档整理与分享；</w:t>
+      </w:r>
+    </w:p>
+    <w:p>
+      <w:pPr>
+        <w:pStyle w:val="a6"/>
+        <w:numPr>
+          <w:ilvl w:val="0"/>
+          <w:numId w:val="2"/>
+        </w:numPr>
+        <w:autoSpaceDE w:val="0"/>
+        <w:autoSpaceDN w:val="0"/>
+        <w:adjustRightInd w:val="0"/>
+        <w:spacing w:line="336" w:lineRule="auto"/>
+        <w:ind w:firstLineChars="0"/>
+        <w:rPr>
+          <w:rFonts w:ascii="宋体" w:cs="宋体"/>
+        </w:rPr>
+      </w:pPr>
+      <w:r>
+        <w:rPr>
+          <w:rFonts w:ascii="宋体" w:cs="宋体" w:hint="eastAsia"/>
+        </w:rPr>
+        <w:t>负责国美微店应用的服务器管理、帮助解决开发和生产环境上的BUG、指导培训新人、新技术调研</w:t>
+      </w:r>
+      <w:r>
+        <w:rPr>
+          <w:rFonts w:ascii="宋体" w:cs="宋体" w:hint="eastAsia"/>
+        </w:rPr>
+        <w:t>。</w:t>
+      </w:r>
+    </w:p>
+    <w:p>
+      <w:pPr>
+        <w:autoSpaceDE w:val="0"/>
+        <w:autoSpaceDN w:val="0"/>
+        <w:adjustRightInd w:val="0"/>
+        <w:spacing w:line="336" w:lineRule="auto"/>
+        <w:rPr>
+          <w:rFonts w:ascii="宋体" w:cs="宋体"/>
+        </w:rPr>
+      </w:pPr>
+      <w:r>
+        <w:rPr>
+          <w:rFonts w:ascii="宋体" w:cs="宋体" w:hint="eastAsia"/>
+        </w:rPr>
+        <w:t>2015.09--现在</w:t>
+      </w:r>
+      <w:r>
+        <w:rPr>
+          <w:rFonts w:ascii="宋体" w:cs="宋体" w:hint="eastAsia"/>
+        </w:rPr>
+        <w:tab/>
+      </w:r>
+      <w:r>
+        <w:rPr>
+          <w:rFonts w:ascii="宋体" w:cs="宋体" w:hint="eastAsia"/>
+        </w:rPr>
+        <w:tab/>
+      </w:r>
+      <w:r>
+        <w:rPr>
+          <w:rFonts w:ascii="宋体" w:cs="宋体" w:hint="eastAsia"/>
+        </w:rPr>
+        <w:t>成都有车生活网络科技有限公司</w:t>
+      </w:r>
+      <w:r>
+        <w:rPr>
+          <w:rFonts w:ascii="宋体" w:cs="宋体"/>
+        </w:rPr>
+        <w:tab/>
+      </w:r>
+      <w:r>
+        <w:rPr>
+          <w:rFonts w:ascii="宋体" w:cs="宋体" w:hint="eastAsia"/>
+        </w:rPr>
+        <w:t>Java研发工程师（项目负责人）</w:t>
+      </w:r>
+    </w:p>
+    <w:p>
+      <w:pPr>
+        <w:pStyle w:val="a6"/>
+        <w:numPr>
+          <w:ilvl w:val="0"/>
+          <w:numId w:val="3"/>
+        </w:numPr>
+        <w:autoSpaceDE w:val="0"/>
+        <w:autoSpaceDN w:val="0"/>
+        <w:adjustRightInd w:val="0"/>
+        <w:spacing w:line="336" w:lineRule="auto"/>
+        <w:ind w:firstLineChars="0"/>
+        <w:rPr>
+          <w:rFonts w:ascii="宋体" w:cs="宋体" w:hint="eastAsia"/>
+        </w:rPr>
+      </w:pPr>
+      <w:r>
+        <w:rPr>
+          <w:rFonts w:ascii="宋体" w:cs="宋体" w:hint="eastAsia"/>
+        </w:rPr>
+        <w:t>负责系统后端基础框架的搭建以及部分业务代码的实现；</w:t>
+      </w:r>
+    </w:p>
+    <w:p>
+      <w:pPr>
+        <w:pStyle w:val="a6"/>
+        <w:numPr>
+          <w:ilvl w:val="0"/>
+          <w:numId w:val="3"/>
+        </w:numPr>
+        <w:autoSpaceDE w:val="0"/>
+        <w:autoSpaceDN w:val="0"/>
+        <w:adjustRightInd w:val="0"/>
+        <w:spacing w:line="336" w:lineRule="auto"/>
+        <w:ind w:firstLineChars="0"/>
+        <w:rPr>
+          <w:rFonts w:ascii="宋体" w:cs="宋体"/>
+        </w:rPr>
+      </w:pPr>
+      <w:r>
+        <w:rPr>
+          <w:rFonts w:ascii="宋体" w:cs="宋体" w:hint="eastAsia"/>
+        </w:rPr>
+        <w:t>负责公司相关的技术选型以及发展方向。</w:t>
+      </w:r>
+    </w:p>
+    <w:p>
+      <w:pPr>
+        <w:autoSpaceDE w:val="0"/>
+        <w:autoSpaceDN w:val="0"/>
+        <w:adjustRightInd w:val="0"/>
+        <w:spacing w:line="336" w:lineRule="auto"/>
+        <w:rPr>
+          <w:rFonts w:ascii="宋体" w:cs="宋体"/>
+        </w:rPr>
+      </w:pPr>
+      <w:r>
+        <w:rPr>
+          <w:rFonts w:ascii="宋体" w:cs="宋体" w:hint="eastAsia"/>
+        </w:rPr>
+        <w:lastRenderedPageBreak/>
+        <w:t>2012.09</w:t>
+      </w:r>
+      <w:r>
+        <w:rPr>
+          <w:rFonts w:ascii="宋体" w:cs="宋体"/>
+        </w:rPr>
+        <w:t>—</w:t>
+      </w:r>
+      <w:r>
+        <w:rPr>
+          <w:rFonts w:ascii="宋体" w:cs="宋体" w:hint="eastAsia"/>
+        </w:rPr>
+        <w:t>2</w:t>
+      </w:r>
+      <w:r>
+        <w:rPr>
+          <w:rFonts w:ascii="宋体" w:cs="宋体"/>
+        </w:rPr>
+        <w:t>015.08</w:t>
+      </w:r>
+      <w:r>
+        <w:rPr>
+          <w:rFonts w:ascii="宋体" w:cs="宋体" w:hint="eastAsia"/>
+        </w:rPr>
+        <w:t xml:space="preserve">    联信科技有限公司</w:t>
+      </w:r>
+      <w:r>
+        <w:rPr>
+          <w:rFonts w:ascii="宋体" w:cs="宋体" w:hint="eastAsia"/>
+        </w:rPr>
+        <w:tab/>
+      </w:r>
+      <w:r>
+        <w:rPr>
+          <w:rFonts w:ascii="宋体" w:cs="宋体" w:hint="eastAsia"/>
+        </w:rPr>
+        <w:tab/>
+      </w:r>
+      <w:r>
+        <w:rPr>
+          <w:rFonts w:ascii="宋体" w:cs="宋体"/>
+        </w:rPr>
+        <w:tab/>
+      </w:r>
+      <w:r>
+        <w:rPr>
+          <w:rFonts w:ascii="宋体" w:cs="宋体"/>
+        </w:rPr>
+        <w:tab/>
+      </w:r>
+      <w:r>
+        <w:rPr>
+          <w:rFonts w:ascii="宋体" w:cs="宋体" w:hint="eastAsia"/>
+        </w:rPr>
+        <w:t>Java工程师</w:t>
+      </w:r>
+    </w:p>
+    <w:p>
+      <w:pPr>
+        <w:pStyle w:val="a6"/>
+        <w:numPr>
+          <w:ilvl w:val="0"/>
+          <w:numId w:val="4"/>
+        </w:numPr>
+        <w:autoSpaceDE w:val="0"/>
+        <w:autoSpaceDN w:val="0"/>
+        <w:adjustRightInd w:val="0"/>
+        <w:spacing w:line="336" w:lineRule="auto"/>
+        <w:ind w:firstLineChars="0"/>
+        <w:rPr>
+          <w:rFonts w:ascii="宋体" w:cs="宋体" w:hint="eastAsia"/>
+        </w:rPr>
+      </w:pPr>
+      <w:r>
+        <w:rPr>
+          <w:rFonts w:ascii="宋体" w:cs="宋体" w:hint="eastAsia"/>
+        </w:rPr>
+        <w:t>负责创业初期团队建设、产品前期技术调研；</w:t>
+      </w:r>
+    </w:p>
+    <w:p>
+      <w:pPr>
+        <w:pStyle w:val="a6"/>
+        <w:numPr>
+          <w:ilvl w:val="0"/>
+          <w:numId w:val="4"/>
+        </w:numPr>
+        <w:autoSpaceDE w:val="0"/>
+        <w:autoSpaceDN w:val="0"/>
+        <w:adjustRightInd w:val="0"/>
+        <w:spacing w:line="336" w:lineRule="auto"/>
+        <w:ind w:firstLineChars="0"/>
+        <w:rPr>
+          <w:rFonts w:ascii="宋体" w:cs="宋体" w:hint="eastAsia"/>
+        </w:rPr>
+      </w:pPr>
+      <w:r>
+        <w:rPr>
+          <w:rFonts w:ascii="宋体" w:cs="宋体" w:hint="eastAsia"/>
+        </w:rPr>
+        <w:t>负责系统前后技术选型及框架搭建；</w:t>
+      </w:r>
+    </w:p>
+    <w:p>
+      <w:pPr>
+        <w:pStyle w:val="a6"/>
+        <w:numPr>
+          <w:ilvl w:val="0"/>
+          <w:numId w:val="4"/>
+        </w:numPr>
+        <w:autoSpaceDE w:val="0"/>
+        <w:autoSpaceDN w:val="0"/>
+        <w:adjustRightInd w:val="0"/>
+        <w:spacing w:line="336" w:lineRule="auto"/>
+        <w:ind w:firstLineChars="0"/>
+        <w:rPr>
+          <w:rFonts w:ascii="宋体" w:cs="宋体" w:hint="eastAsia"/>
+        </w:rPr>
+      </w:pPr>
+      <w:r>
+        <w:rPr>
+          <w:rFonts w:ascii="宋体" w:cs="宋体" w:hint="eastAsia"/>
+        </w:rPr>
+        <w:t>负责部分服务器的运维；</w:t>
+      </w:r>
+    </w:p>
+    <w:p>
+      <w:pPr>
+        <w:pStyle w:val="a6"/>
+        <w:numPr>
+          <w:ilvl w:val="0"/>
+          <w:numId w:val="4"/>
+        </w:numPr>
+        <w:autoSpaceDE w:val="0"/>
+        <w:autoSpaceDN w:val="0"/>
+        <w:adjustRightInd w:val="0"/>
+        <w:spacing w:line="336" w:lineRule="auto"/>
+        <w:ind w:firstLineChars="0"/>
+        <w:rPr>
+          <w:rFonts w:ascii="宋体" w:cs="宋体"/>
+        </w:rPr>
+      </w:pPr>
+      <w:r>
+        <w:rPr>
+          <w:rFonts w:ascii="宋体" w:cs="宋体" w:hint="eastAsia"/>
+        </w:rPr>
+        <w:t>负责部分项目的商务谈判以及后期跟进</w:t>
+      </w:r>
+      <w:r>
+        <w:rPr>
+          <w:rFonts w:ascii="宋体" w:cs="宋体" w:hint="eastAsia"/>
+        </w:rPr>
+        <w:t>。</w:t>
+      </w:r>
+    </w:p>
+    <w:p>
+      <w:pPr>
+        <w:shd w:val="pct25" w:color="auto" w:fill="auto"/>
+        <w:autoSpaceDE w:val="0"/>
+        <w:autoSpaceDN w:val="0"/>
+        <w:adjustRightInd w:val="0"/>
+        <w:spacing w:line="336" w:lineRule="auto"/>
         <w:rPr>
           <w:rStyle w:val="a3"/>
           <w:rFonts w:ascii="宋体" w:cs="宋体"/>
@@ -1068,7 +1529,7 @@
           <w:ilvl w:val="0"/>
           <w:numId w:val="1"/>
         </w:numPr>
-        <w:spacing w:line="360" w:lineRule="auto"/>
+        <w:spacing w:line="336" w:lineRule="auto"/>
         <w:rPr>
           <w:rStyle w:val="a3"/>
           <w:b w:val="0"/>
@@ -1167,7 +1628,7 @@
     </w:p>
     <w:p>
       <w:pPr>
-        <w:spacing w:line="360" w:lineRule="auto"/>
+        <w:spacing w:line="336" w:lineRule="auto"/>
         <w:rPr>
           <w:rStyle w:val="a3"/>
           <w:b w:val="0"/>
@@ -1188,7 +1649,7 @@
     </w:p>
     <w:p>
       <w:pPr>
-        <w:spacing w:line="360" w:lineRule="auto"/>
+        <w:spacing w:line="336" w:lineRule="auto"/>
         <w:rPr>
           <w:rStyle w:val="a3"/>
           <w:b w:val="0"/>
@@ -1209,7 +1670,7 @@
     </w:p>
     <w:p>
       <w:pPr>
-        <w:spacing w:line="360" w:lineRule="auto"/>
+        <w:spacing w:line="336" w:lineRule="auto"/>
         <w:rPr>
           <w:rStyle w:val="a3"/>
           <w:b w:val="0"/>
@@ -1272,7 +1733,7 @@
     </w:p>
     <w:p>
       <w:pPr>
-        <w:spacing w:line="360" w:lineRule="auto"/>
+        <w:spacing w:line="336" w:lineRule="auto"/>
         <w:rPr>
           <w:rStyle w:val="a3"/>
           <w:b w:val="0"/>
@@ -1293,7 +1754,7 @@
     </w:p>
     <w:p>
       <w:pPr>
-        <w:spacing w:line="360" w:lineRule="auto"/>
+        <w:spacing w:line="336" w:lineRule="auto"/>
         <w:rPr>
           <w:rStyle w:val="a3"/>
           <w:b w:val="0"/>
@@ -1318,7 +1779,7 @@
           <w:ilvl w:val="0"/>
           <w:numId w:val="1"/>
         </w:numPr>
-        <w:spacing w:line="360" w:lineRule="auto"/>
+        <w:spacing w:line="336" w:lineRule="auto"/>
         <w:rPr>
           <w:rStyle w:val="a3"/>
           <w:color w:val="000000"/>
@@ -1415,29 +1876,28 @@
     </w:p>
     <w:p>
       <w:pPr>
-        <w:spacing w:line="360" w:lineRule="auto"/>
-        <w:rPr>
-          <w:rStyle w:val="a3"/>
-          <w:b w:val="0"/>
-          <w:bCs w:val="0"/>
-          <w:color w:val="000000"/>
-        </w:rPr>
-      </w:pPr>
-      <w:r>
-        <w:rPr>
-          <w:rStyle w:val="a3"/>
-          <w:rFonts w:hint="eastAsia"/>
-          <w:b w:val="0"/>
-          <w:bCs w:val="0"/>
-          <w:color w:val="000000"/>
-        </w:rPr>
-        <w:lastRenderedPageBreak/>
+        <w:spacing w:line="336" w:lineRule="auto"/>
+        <w:rPr>
+          <w:rStyle w:val="a3"/>
+          <w:b w:val="0"/>
+          <w:bCs w:val="0"/>
+          <w:color w:val="000000"/>
+        </w:rPr>
+      </w:pPr>
+      <w:r>
+        <w:rPr>
+          <w:rStyle w:val="a3"/>
+          <w:rFonts w:hint="eastAsia"/>
+          <w:b w:val="0"/>
+          <w:bCs w:val="0"/>
+          <w:color w:val="000000"/>
+        </w:rPr>
         <w:t>项目描述：</w:t>
       </w:r>
     </w:p>
     <w:p>
       <w:pPr>
-        <w:spacing w:line="360" w:lineRule="auto"/>
+        <w:spacing w:line="336" w:lineRule="auto"/>
         <w:rPr>
           <w:rStyle w:val="a3"/>
           <w:b w:val="0"/>
@@ -1458,7 +1918,7 @@
     </w:p>
     <w:p>
       <w:pPr>
-        <w:spacing w:line="360" w:lineRule="auto"/>
+        <w:spacing w:line="336" w:lineRule="auto"/>
         <w:rPr>
           <w:rStyle w:val="a3"/>
           <w:b w:val="0"/>
@@ -1551,7 +2011,7 @@
     </w:p>
     <w:p>
       <w:pPr>
-        <w:spacing w:line="360" w:lineRule="auto"/>
+        <w:spacing w:line="336" w:lineRule="auto"/>
         <w:rPr>
           <w:rStyle w:val="a3"/>
           <w:b w:val="0"/>
@@ -1572,7 +2032,7 @@
     </w:p>
     <w:p>
       <w:pPr>
-        <w:spacing w:line="360" w:lineRule="auto"/>
+        <w:spacing w:line="336" w:lineRule="auto"/>
         <w:rPr>
           <w:rStyle w:val="a3"/>
           <w:b w:val="0"/>
@@ -1627,7 +2087,7 @@
           <w:ilvl w:val="0"/>
           <w:numId w:val="1"/>
         </w:numPr>
-        <w:spacing w:line="360" w:lineRule="auto"/>
+        <w:spacing w:line="336" w:lineRule="auto"/>
         <w:rPr>
           <w:rStyle w:val="a3"/>
           <w:color w:val="000000"/>
@@ -1716,7 +2176,7 @@
     </w:p>
     <w:p>
       <w:pPr>
-        <w:spacing w:line="360" w:lineRule="auto"/>
+        <w:spacing w:line="336" w:lineRule="auto"/>
         <w:rPr>
           <w:rStyle w:val="a3"/>
           <w:b w:val="0"/>
@@ -1737,7 +2197,7 @@
     </w:p>
     <w:p>
       <w:pPr>
-        <w:spacing w:line="360" w:lineRule="auto"/>
+        <w:spacing w:line="336" w:lineRule="auto"/>
         <w:rPr>
           <w:rStyle w:val="a3"/>
           <w:b w:val="0"/>
@@ -1778,7 +2238,7 @@
     </w:p>
     <w:p>
       <w:pPr>
-        <w:spacing w:line="360" w:lineRule="auto"/>
+        <w:spacing w:line="336" w:lineRule="auto"/>
         <w:rPr>
           <w:rStyle w:val="a3"/>
           <w:b w:val="0"/>
@@ -1925,7 +2385,7 @@
     </w:p>
     <w:p>
       <w:pPr>
-        <w:spacing w:line="360" w:lineRule="auto"/>
+        <w:spacing w:line="336" w:lineRule="auto"/>
         <w:rPr>
           <w:rStyle w:val="a3"/>
           <w:b w:val="0"/>
@@ -1946,7 +2406,7 @@
     </w:p>
     <w:p>
       <w:pPr>
-        <w:spacing w:line="360" w:lineRule="auto"/>
+        <w:spacing w:line="336" w:lineRule="auto"/>
         <w:rPr>
           <w:rStyle w:val="a3"/>
           <w:b w:val="0"/>
@@ -1991,7 +2451,7 @@
           <w:ilvl w:val="0"/>
           <w:numId w:val="1"/>
         </w:numPr>
-        <w:spacing w:line="360" w:lineRule="auto"/>
+        <w:spacing w:line="336" w:lineRule="auto"/>
         <w:rPr>
           <w:rStyle w:val="a3"/>
           <w:color w:val="000000"/>
@@ -2080,7 +2540,7 @@
     </w:p>
     <w:p>
       <w:pPr>
-        <w:spacing w:line="360" w:lineRule="auto"/>
+        <w:spacing w:line="336" w:lineRule="auto"/>
         <w:rPr>
           <w:rStyle w:val="a3"/>
           <w:b w:val="0"/>
@@ -2101,7 +2561,7 @@
     </w:p>
     <w:p>
       <w:pPr>
-        <w:spacing w:line="360" w:lineRule="auto"/>
+        <w:spacing w:line="336" w:lineRule="auto"/>
         <w:rPr>
           <w:rStyle w:val="a3"/>
           <w:b w:val="0"/>
@@ -2142,7 +2602,7 @@
     </w:p>
     <w:p>
       <w:pPr>
-        <w:spacing w:line="360" w:lineRule="auto"/>
+        <w:spacing w:line="336" w:lineRule="auto"/>
         <w:rPr>
           <w:rStyle w:val="a3"/>
           <w:b w:val="0"/>
@@ -2207,7 +2667,7 @@
     </w:p>
     <w:p>
       <w:pPr>
-        <w:spacing w:line="360" w:lineRule="auto"/>
+        <w:spacing w:line="336" w:lineRule="auto"/>
         <w:rPr>
           <w:rStyle w:val="a3"/>
           <w:b w:val="0"/>
@@ -2228,7 +2688,7 @@
     </w:p>
     <w:p>
       <w:pPr>
-        <w:spacing w:line="360" w:lineRule="auto"/>
+        <w:spacing w:line="336" w:lineRule="auto"/>
         <w:rPr>
           <w:rStyle w:val="a3"/>
           <w:b w:val="0"/>
@@ -2273,18 +2733,19 @@
           <w:ilvl w:val="0"/>
           <w:numId w:val="1"/>
         </w:numPr>
-        <w:spacing w:line="360" w:lineRule="auto"/>
-        <w:rPr>
-          <w:rStyle w:val="a3"/>
-          <w:color w:val="000000"/>
-        </w:rPr>
-      </w:pPr>
-      <w:r>
-        <w:rPr>
-          <w:rStyle w:val="a3"/>
-          <w:rFonts w:hint="eastAsia"/>
-          <w:color w:val="000000"/>
-        </w:rPr>
+        <w:spacing w:line="336" w:lineRule="auto"/>
+        <w:rPr>
+          <w:rStyle w:val="a3"/>
+          <w:color w:val="000000"/>
+        </w:rPr>
+      </w:pPr>
+      <w:r>
+        <w:rPr>
+          <w:rStyle w:val="a3"/>
+          <w:rFonts w:hint="eastAsia"/>
+          <w:color w:val="000000"/>
+        </w:rPr>
+        <w:lastRenderedPageBreak/>
         <w:t>2015</w:t>
       </w:r>
       <w:r>
@@ -2362,7 +2823,7 @@
     </w:p>
     <w:p>
       <w:pPr>
-        <w:spacing w:line="360" w:lineRule="auto"/>
+        <w:spacing w:line="336" w:lineRule="auto"/>
         <w:rPr>
           <w:rStyle w:val="a3"/>
           <w:b w:val="0"/>
@@ -2383,7 +2844,7 @@
     </w:p>
     <w:p>
       <w:pPr>
-        <w:spacing w:line="360" w:lineRule="auto"/>
+        <w:spacing w:line="336" w:lineRule="auto"/>
         <w:rPr>
           <w:rStyle w:val="a3"/>
           <w:b w:val="0"/>
@@ -2404,7 +2865,7 @@
     </w:p>
     <w:p>
       <w:pPr>
-        <w:spacing w:line="360" w:lineRule="auto"/>
+        <w:spacing w:line="336" w:lineRule="auto"/>
         <w:rPr>
           <w:rStyle w:val="a3"/>
           <w:b w:val="0"/>
@@ -2425,7 +2886,7 @@
     </w:p>
     <w:p>
       <w:pPr>
-        <w:spacing w:line="360" w:lineRule="auto"/>
+        <w:spacing w:line="336" w:lineRule="auto"/>
         <w:rPr>
           <w:rStyle w:val="a3"/>
           <w:b w:val="0"/>
@@ -2450,7 +2911,7 @@
           <w:ilvl w:val="0"/>
           <w:numId w:val="1"/>
         </w:numPr>
-        <w:spacing w:line="360" w:lineRule="auto"/>
+        <w:spacing w:line="336" w:lineRule="auto"/>
         <w:rPr>
           <w:rStyle w:val="a3"/>
           <w:color w:val="000000"/>
@@ -2562,7 +3023,7 @@
         <w:autoSpaceDE w:val="0"/>
         <w:autoSpaceDN w:val="0"/>
         <w:adjustRightInd w:val="0"/>
-        <w:spacing w:line="360" w:lineRule="auto"/>
+        <w:spacing w:line="336" w:lineRule="auto"/>
         <w:rPr>
           <w:rFonts w:ascii="宋体" w:cs="宋体"/>
         </w:rPr>
@@ -2579,7 +3040,7 @@
         <w:autoSpaceDE w:val="0"/>
         <w:autoSpaceDN w:val="0"/>
         <w:adjustRightInd w:val="0"/>
-        <w:spacing w:line="360" w:lineRule="auto"/>
+        <w:spacing w:line="336" w:lineRule="auto"/>
         <w:rPr>
           <w:rFonts w:ascii="宋体" w:cs="宋体"/>
         </w:rPr>
@@ -2596,7 +3057,7 @@
         <w:autoSpaceDE w:val="0"/>
         <w:autoSpaceDN w:val="0"/>
         <w:adjustRightInd w:val="0"/>
-        <w:spacing w:line="360" w:lineRule="auto"/>
+        <w:spacing w:line="336" w:lineRule="auto"/>
         <w:rPr>
           <w:rFonts w:ascii="宋体" w:cs="宋体"/>
         </w:rPr>
@@ -2613,7 +3074,7 @@
         <w:autoSpaceDE w:val="0"/>
         <w:autoSpaceDN w:val="0"/>
         <w:adjustRightInd w:val="0"/>
-        <w:spacing w:line="360" w:lineRule="auto"/>
+        <w:spacing w:line="336" w:lineRule="auto"/>
         <w:rPr>
           <w:rStyle w:val="a3"/>
           <w:rFonts w:ascii="宋体" w:cs="宋体"/>
@@ -2634,7 +3095,7 @@
           <w:ilvl w:val="0"/>
           <w:numId w:val="1"/>
         </w:numPr>
-        <w:spacing w:line="360" w:lineRule="auto"/>
+        <w:spacing w:line="336" w:lineRule="auto"/>
         <w:rPr>
           <w:rStyle w:val="a3"/>
           <w:color w:val="000000"/>
@@ -2726,7 +3187,7 @@
         <w:autoSpaceDE w:val="0"/>
         <w:autoSpaceDN w:val="0"/>
         <w:adjustRightInd w:val="0"/>
-        <w:spacing w:line="360" w:lineRule="auto"/>
+        <w:spacing w:line="336" w:lineRule="auto"/>
         <w:rPr>
           <w:rFonts w:ascii="宋体" w:cs="宋体"/>
         </w:rPr>
@@ -2743,7 +3204,7 @@
         <w:autoSpaceDE w:val="0"/>
         <w:autoSpaceDN w:val="0"/>
         <w:adjustRightInd w:val="0"/>
-        <w:spacing w:line="360" w:lineRule="auto"/>
+        <w:spacing w:line="336" w:lineRule="auto"/>
         <w:rPr>
           <w:rFonts w:ascii="宋体" w:cs="宋体"/>
         </w:rPr>
@@ -2752,7 +3213,6 @@
         <w:rPr>
           <w:rFonts w:ascii="宋体" w:cs="宋体" w:hint="eastAsia"/>
         </w:rPr>
-        <w:lastRenderedPageBreak/>
         <w:t>机关事业单位人事管理，工资发放，职务晋升的电子政务系统。</w:t>
       </w:r>
     </w:p>
@@ -2761,7 +3221,7 @@
         <w:autoSpaceDE w:val="0"/>
         <w:autoSpaceDN w:val="0"/>
         <w:adjustRightInd w:val="0"/>
-        <w:spacing w:line="360" w:lineRule="auto"/>
+        <w:spacing w:line="336" w:lineRule="auto"/>
         <w:rPr>
           <w:rFonts w:ascii="宋体" w:cs="宋体"/>
         </w:rPr>
@@ -2792,7 +3252,7 @@
         <w:autoSpaceDE w:val="0"/>
         <w:autoSpaceDN w:val="0"/>
         <w:adjustRightInd w:val="0"/>
-        <w:spacing w:line="360" w:lineRule="auto"/>
+        <w:spacing w:line="336" w:lineRule="auto"/>
         <w:rPr>
           <w:rFonts w:ascii="宋体" w:cs="宋体"/>
         </w:rPr>
@@ -2809,7 +3269,7 @@
         <w:autoSpaceDE w:val="0"/>
         <w:autoSpaceDN w:val="0"/>
         <w:adjustRightInd w:val="0"/>
-        <w:spacing w:line="360" w:lineRule="auto"/>
+        <w:spacing w:line="336" w:lineRule="auto"/>
         <w:rPr>
           <w:rFonts w:ascii="宋体" w:cs="宋体"/>
         </w:rPr>
@@ -2827,7 +3287,7 @@
           <w:ilvl w:val="0"/>
           <w:numId w:val="1"/>
         </w:numPr>
-        <w:spacing w:line="360" w:lineRule="auto"/>
+        <w:spacing w:line="336" w:lineRule="auto"/>
         <w:rPr>
           <w:rStyle w:val="a3"/>
           <w:color w:val="000000"/>
@@ -2919,7 +3379,7 @@
         <w:autoSpaceDE w:val="0"/>
         <w:autoSpaceDN w:val="0"/>
         <w:adjustRightInd w:val="0"/>
-        <w:spacing w:line="360" w:lineRule="auto"/>
+        <w:spacing w:line="336" w:lineRule="auto"/>
         <w:rPr>
           <w:rFonts w:ascii="宋体" w:cs="宋体"/>
         </w:rPr>
@@ -2936,7 +3396,7 @@
         <w:autoSpaceDE w:val="0"/>
         <w:autoSpaceDN w:val="0"/>
         <w:adjustRightInd w:val="0"/>
-        <w:spacing w:line="360" w:lineRule="auto"/>
+        <w:spacing w:line="336" w:lineRule="auto"/>
         <w:rPr>
           <w:rFonts w:ascii="宋体" w:cs="宋体"/>
         </w:rPr>
@@ -2953,7 +3413,7 @@
         <w:autoSpaceDE w:val="0"/>
         <w:autoSpaceDN w:val="0"/>
         <w:adjustRightInd w:val="0"/>
-        <w:spacing w:line="360" w:lineRule="auto"/>
+        <w:spacing w:line="336" w:lineRule="auto"/>
         <w:rPr>
           <w:rFonts w:ascii="宋体" w:cs="宋体"/>
         </w:rPr>
@@ -2970,7 +3430,7 @@
         <w:autoSpaceDE w:val="0"/>
         <w:autoSpaceDN w:val="0"/>
         <w:adjustRightInd w:val="0"/>
-        <w:spacing w:line="360" w:lineRule="auto"/>
+        <w:spacing w:line="336" w:lineRule="auto"/>
         <w:rPr>
           <w:rFonts w:ascii="宋体" w:cs="宋体"/>
         </w:rPr>
@@ -2988,7 +3448,7 @@
           <w:ilvl w:val="0"/>
           <w:numId w:val="1"/>
         </w:numPr>
-        <w:spacing w:line="360" w:lineRule="auto"/>
+        <w:spacing w:line="336" w:lineRule="auto"/>
         <w:rPr>
           <w:rStyle w:val="a3"/>
           <w:color w:val="000000"/>
@@ -3080,7 +3540,7 @@
         <w:autoSpaceDE w:val="0"/>
         <w:autoSpaceDN w:val="0"/>
         <w:adjustRightInd w:val="0"/>
-        <w:spacing w:line="360" w:lineRule="auto"/>
+        <w:spacing w:line="336" w:lineRule="auto"/>
         <w:rPr>
           <w:rFonts w:ascii="宋体" w:cs="宋体"/>
         </w:rPr>
@@ -3097,7 +3557,7 @@
         <w:autoSpaceDE w:val="0"/>
         <w:autoSpaceDN w:val="0"/>
         <w:adjustRightInd w:val="0"/>
-        <w:spacing w:line="360" w:lineRule="auto"/>
+        <w:spacing w:line="336" w:lineRule="auto"/>
         <w:rPr>
           <w:rFonts w:ascii="宋体" w:cs="宋体"/>
         </w:rPr>
@@ -3114,7 +3574,7 @@
         <w:autoSpaceDE w:val="0"/>
         <w:autoSpaceDN w:val="0"/>
         <w:adjustRightInd w:val="0"/>
-        <w:spacing w:line="360" w:lineRule="auto"/>
+        <w:spacing w:line="336" w:lineRule="auto"/>
         <w:rPr>
           <w:rFonts w:ascii="宋体" w:cs="宋体"/>
         </w:rPr>
@@ -3131,7 +3591,7 @@
         <w:autoSpaceDE w:val="0"/>
         <w:autoSpaceDN w:val="0"/>
         <w:adjustRightInd w:val="0"/>
-        <w:spacing w:line="360" w:lineRule="auto"/>
+        <w:spacing w:line="336" w:lineRule="auto"/>
         <w:rPr>
           <w:rFonts w:ascii="宋体" w:cs="宋体"/>
         </w:rPr>
@@ -3149,9 +3609,9 @@
         <w:autoSpaceDE w:val="0"/>
         <w:autoSpaceDN w:val="0"/>
         <w:adjustRightInd w:val="0"/>
-        <w:rPr>
-          <w:rFonts w:ascii="Wingdings" w:hAnsi="Wingdings" w:cs="Wingdings"/>
-          <w:lang w:val="zh-CN"/>
+        <w:spacing w:line="336" w:lineRule="auto"/>
+        <w:rPr>
+          <w:rFonts w:ascii="宋体" w:cs="宋体"/>
         </w:rPr>
       </w:pPr>
       <w:r>
@@ -3159,297 +3619,39 @@
           <w:rFonts w:ascii="宋体" w:cs="宋体" w:hint="eastAsia"/>
           <w:b/>
           <w:bCs/>
+          <w:lang w:val="zh-CN"/>
+        </w:rPr>
+        <w:t>所获证书</w:t>
+      </w:r>
+    </w:p>
+    <w:p>
+      <w:pPr>
+        <w:autoSpaceDE w:val="0"/>
+        <w:autoSpaceDN w:val="0"/>
+        <w:adjustRightInd w:val="0"/>
+        <w:spacing w:line="336" w:lineRule="auto"/>
+        <w:ind w:firstLine="420"/>
+        <w:rPr>
+          <w:rFonts w:ascii="宋体" w:cs="宋体"/>
+        </w:rPr>
+      </w:pPr>
+      <w:r>
+        <w:rPr>
+          <w:rFonts w:ascii="宋体" w:cs="宋体" w:hint="eastAsia"/>
+        </w:rPr>
+        <w:t>普通话二级乙等、英语四级、机动车驾驶证（C1）</w:t>
+      </w:r>
+    </w:p>
+    <w:p>
+      <w:pPr>
+        <w:shd w:val="pct25" w:color="auto" w:fill="auto"/>
+        <w:autoSpaceDE w:val="0"/>
+        <w:autoSpaceDN w:val="0"/>
+        <w:adjustRightInd w:val="0"/>
+        <w:spacing w:line="336" w:lineRule="auto"/>
+        <w:rPr>
           <w:sz w:val="24"/>
           <w:szCs w:val="24"/>
-          <w:lang w:val="zh-CN"/>
-        </w:rPr>
-        <w:t>主要工作经验</w:t>
-      </w:r>
-    </w:p>
-    <w:p>
-      <w:pPr>
-        <w:autoSpaceDE w:val="0"/>
-        <w:autoSpaceDN w:val="0"/>
-        <w:adjustRightInd w:val="0"/>
-        <w:spacing w:line="360" w:lineRule="auto"/>
-        <w:rPr>
-          <w:rFonts w:ascii="宋体" w:cs="宋体"/>
-        </w:rPr>
-      </w:pPr>
-      <w:r>
-        <w:rPr>
-          <w:rFonts w:ascii="宋体" w:cs="宋体" w:hint="eastAsia"/>
-        </w:rPr>
-        <w:t>2016.05--现在</w:t>
-      </w:r>
-      <w:r>
-        <w:rPr>
-          <w:rFonts w:ascii="宋体" w:cs="宋体" w:hint="eastAsia"/>
-        </w:rPr>
-        <w:tab/>
-      </w:r>
-      <w:r>
-        <w:rPr>
-          <w:rFonts w:ascii="宋体" w:cs="宋体"/>
-        </w:rPr>
-        <w:tab/>
-      </w:r>
-      <w:r>
-        <w:rPr>
-          <w:rFonts w:ascii="宋体" w:cs="宋体" w:hint="eastAsia"/>
-        </w:rPr>
-        <w:t>成都国美大数据科技有限公司</w:t>
-      </w:r>
-      <w:r>
-        <w:rPr>
-          <w:rFonts w:ascii="宋体" w:cs="宋体" w:hint="eastAsia"/>
-        </w:rPr>
-        <w:tab/>
-      </w:r>
-      <w:r>
-        <w:rPr>
-          <w:rFonts w:ascii="宋体" w:cs="宋体" w:hint="eastAsia"/>
-        </w:rPr>
-        <w:tab/>
-      </w:r>
-      <w:r>
-        <w:rPr>
-          <w:rFonts w:ascii="宋体" w:cs="宋体" w:hint="eastAsia"/>
-        </w:rPr>
-        <w:t>高级Java工程师（微店商品组组长）</w:t>
-      </w:r>
-    </w:p>
-    <w:p>
-      <w:pPr>
-        <w:autoSpaceDE w:val="0"/>
-        <w:autoSpaceDN w:val="0"/>
-        <w:adjustRightInd w:val="0"/>
-        <w:spacing w:line="360" w:lineRule="auto"/>
-        <w:rPr>
-          <w:rFonts w:ascii="宋体" w:cs="宋体"/>
-        </w:rPr>
-      </w:pPr>
-      <w:r>
-        <w:rPr>
-          <w:rFonts w:ascii="宋体" w:cs="宋体" w:hint="eastAsia"/>
-        </w:rPr>
-        <w:t>负责国美微店运行平台基础架构实现，以及对现有服务的维护和拆分</w:t>
-      </w:r>
-      <w:r>
-        <w:rPr>
-          <w:rFonts w:ascii="宋体" w:cs="宋体" w:hint="eastAsia"/>
-        </w:rPr>
-        <w:t>；</w:t>
-      </w:r>
-      <w:r>
-        <w:rPr>
-          <w:rFonts w:ascii="宋体" w:cs="宋体" w:hint="eastAsia"/>
-        </w:rPr>
-        <w:t>负责国美微店代码仓库的管理，以及发版服务</w:t>
-      </w:r>
-      <w:r>
-        <w:rPr>
-          <w:rFonts w:ascii="宋体" w:cs="宋体" w:hint="eastAsia"/>
-        </w:rPr>
-        <w:t>；</w:t>
-      </w:r>
-      <w:r>
-        <w:rPr>
-          <w:rFonts w:ascii="宋体" w:cs="宋体" w:hint="eastAsia"/>
-        </w:rPr>
-        <w:t>负责国美微店技术文档整理与分享</w:t>
-      </w:r>
-      <w:r>
-        <w:rPr>
-          <w:rFonts w:ascii="宋体" w:cs="宋体" w:hint="eastAsia"/>
-        </w:rPr>
-        <w:t>；</w:t>
-      </w:r>
-      <w:r>
-        <w:rPr>
-          <w:rFonts w:ascii="宋体" w:cs="宋体" w:hint="eastAsia"/>
-        </w:rPr>
-        <w:t>负责国美微店应用的服务器管理、帮助解决开发和生产环境上的BUG、指导培训新人</w:t>
-      </w:r>
-      <w:r>
-        <w:rPr>
-          <w:rFonts w:ascii="宋体" w:cs="宋体" w:hint="eastAsia"/>
-        </w:rPr>
-        <w:t>、新技术调研</w:t>
-      </w:r>
-    </w:p>
-    <w:p>
-      <w:pPr>
-        <w:autoSpaceDE w:val="0"/>
-        <w:autoSpaceDN w:val="0"/>
-        <w:adjustRightInd w:val="0"/>
-        <w:spacing w:line="360" w:lineRule="auto"/>
-        <w:rPr>
-          <w:rFonts w:ascii="宋体" w:cs="宋体"/>
-        </w:rPr>
-      </w:pPr>
-      <w:r>
-        <w:rPr>
-          <w:rFonts w:ascii="宋体" w:cs="宋体" w:hint="eastAsia"/>
-        </w:rPr>
-        <w:t>2015.09--现在</w:t>
-      </w:r>
-      <w:r>
-        <w:rPr>
-          <w:rFonts w:ascii="宋体" w:cs="宋体" w:hint="eastAsia"/>
-        </w:rPr>
-        <w:tab/>
-      </w:r>
-      <w:r>
-        <w:rPr>
-          <w:rFonts w:ascii="宋体" w:cs="宋体" w:hint="eastAsia"/>
-        </w:rPr>
-        <w:tab/>
-      </w:r>
-      <w:r>
-        <w:rPr>
-          <w:rFonts w:ascii="宋体" w:cs="宋体" w:hint="eastAsia"/>
-        </w:rPr>
-        <w:t>成都有车生活网络科技有限公司</w:t>
-      </w:r>
-      <w:r>
-        <w:rPr>
-          <w:rFonts w:ascii="宋体" w:cs="宋体"/>
-        </w:rPr>
-        <w:tab/>
-      </w:r>
-      <w:r>
-        <w:rPr>
-          <w:rFonts w:ascii="宋体" w:cs="宋体" w:hint="eastAsia"/>
-        </w:rPr>
-        <w:t>Java研发工程师（项目负责人）</w:t>
-      </w:r>
-    </w:p>
-    <w:p>
-      <w:pPr>
-        <w:autoSpaceDE w:val="0"/>
-        <w:autoSpaceDN w:val="0"/>
-        <w:adjustRightInd w:val="0"/>
-        <w:spacing w:line="360" w:lineRule="auto"/>
-        <w:rPr>
-          <w:rFonts w:ascii="宋体" w:cs="宋体"/>
-        </w:rPr>
-      </w:pPr>
-      <w:r>
-        <w:rPr>
-          <w:rFonts w:ascii="宋体" w:cs="宋体" w:hint="eastAsia"/>
-        </w:rPr>
-        <w:t>负责后端系统架构、技术选型、团队建设</w:t>
-      </w:r>
-      <w:r>
-        <w:rPr>
-          <w:rFonts w:ascii="宋体" w:cs="宋体" w:hint="eastAsia"/>
-        </w:rPr>
-        <w:t>。</w:t>
-      </w:r>
-    </w:p>
-    <w:p>
-      <w:pPr>
-        <w:autoSpaceDE w:val="0"/>
-        <w:autoSpaceDN w:val="0"/>
-        <w:adjustRightInd w:val="0"/>
-        <w:spacing w:line="360" w:lineRule="auto"/>
-        <w:rPr>
-          <w:rFonts w:ascii="宋体" w:cs="宋体"/>
-        </w:rPr>
-      </w:pPr>
-      <w:r>
-        <w:rPr>
-          <w:rFonts w:ascii="宋体" w:cs="宋体" w:hint="eastAsia"/>
-        </w:rPr>
-        <w:t>2012.09</w:t>
-      </w:r>
-      <w:r>
-        <w:rPr>
-          <w:rFonts w:ascii="宋体" w:cs="宋体"/>
-        </w:rPr>
-        <w:t>—</w:t>
-      </w:r>
-      <w:r>
-        <w:rPr>
-          <w:rFonts w:ascii="宋体" w:cs="宋体" w:hint="eastAsia"/>
-        </w:rPr>
-        <w:t>2</w:t>
-      </w:r>
-      <w:r>
-        <w:rPr>
-          <w:rFonts w:ascii="宋体" w:cs="宋体"/>
-        </w:rPr>
-        <w:t>015.08</w:t>
-      </w:r>
-      <w:r>
-        <w:rPr>
-          <w:rFonts w:ascii="宋体" w:cs="宋体" w:hint="eastAsia"/>
-        </w:rPr>
-        <w:t xml:space="preserve">    </w:t>
-      </w:r>
-      <w:r>
-        <w:rPr>
-          <w:rFonts w:ascii="宋体" w:cs="宋体" w:hint="eastAsia"/>
-        </w:rPr>
-        <w:t>联信科技有限公司</w:t>
-      </w:r>
-      <w:r>
-        <w:rPr>
-          <w:rFonts w:ascii="宋体" w:cs="宋体" w:hint="eastAsia"/>
-        </w:rPr>
-        <w:tab/>
-      </w:r>
-      <w:r>
-        <w:rPr>
-          <w:rFonts w:ascii="宋体" w:cs="宋体" w:hint="eastAsia"/>
-        </w:rPr>
-        <w:tab/>
-      </w:r>
-      <w:r>
-        <w:rPr>
-          <w:rFonts w:ascii="宋体" w:cs="宋体"/>
-        </w:rPr>
-        <w:tab/>
-      </w:r>
-      <w:r>
-        <w:rPr>
-          <w:rFonts w:ascii="宋体" w:cs="宋体"/>
-        </w:rPr>
-        <w:tab/>
-      </w:r>
-      <w:r>
-        <w:rPr>
-          <w:rFonts w:ascii="宋体" w:cs="宋体" w:hint="eastAsia"/>
-        </w:rPr>
-        <w:t>Java工程师</w:t>
-      </w:r>
-    </w:p>
-    <w:p>
-      <w:pPr>
-        <w:autoSpaceDE w:val="0"/>
-        <w:autoSpaceDN w:val="0"/>
-        <w:adjustRightInd w:val="0"/>
-        <w:spacing w:line="360" w:lineRule="auto"/>
-        <w:rPr>
-          <w:rFonts w:ascii="宋体" w:cs="宋体"/>
-        </w:rPr>
-      </w:pPr>
-      <w:r>
-        <w:rPr>
-          <w:rFonts w:ascii="宋体" w:cs="宋体" w:hint="eastAsia"/>
-        </w:rPr>
-        <w:t>负责创业初期团队建设、产品前期技术研究、框架搭建、版本升级、服务器运维、新人培训、后勤保障、商务谈判等。</w:t>
-      </w:r>
-    </w:p>
-    <w:p>
-      <w:pPr>
-        <w:shd w:val="pct25" w:color="auto" w:fill="auto"/>
-        <w:autoSpaceDE w:val="0"/>
-        <w:autoSpaceDN w:val="0"/>
-        <w:adjustRightInd w:val="0"/>
-        <w:rPr>
-          <w:rFonts w:ascii="宋体" w:cs="宋体"/>
         </w:rPr>
       </w:pPr>
       <w:r>
@@ -3459,45 +3661,6 @@
           <w:bCs/>
           <w:lang w:val="zh-CN"/>
         </w:rPr>
-        <w:t>所获证书</w:t>
-      </w:r>
-    </w:p>
-    <w:p>
-      <w:pPr>
-        <w:autoSpaceDE w:val="0"/>
-        <w:autoSpaceDN w:val="0"/>
-        <w:adjustRightInd w:val="0"/>
-        <w:spacing w:line="360" w:lineRule="auto"/>
-        <w:ind w:firstLine="420"/>
-        <w:rPr>
-          <w:rFonts w:ascii="宋体" w:cs="宋体"/>
-        </w:rPr>
-      </w:pPr>
-      <w:r>
-        <w:rPr>
-          <w:rFonts w:ascii="宋体" w:cs="宋体" w:hint="eastAsia"/>
-        </w:rPr>
-        <w:t>普通话二级乙等、英语四级、机动车驾驶证（C1）</w:t>
-      </w:r>
-    </w:p>
-    <w:p>
-      <w:pPr>
-        <w:shd w:val="pct25" w:color="auto" w:fill="auto"/>
-        <w:autoSpaceDE w:val="0"/>
-        <w:autoSpaceDN w:val="0"/>
-        <w:adjustRightInd w:val="0"/>
-        <w:rPr>
-          <w:sz w:val="24"/>
-          <w:szCs w:val="24"/>
-        </w:rPr>
-      </w:pPr>
-      <w:r>
-        <w:rPr>
-          <w:rFonts w:ascii="宋体" w:cs="宋体" w:hint="eastAsia"/>
-          <w:b/>
-          <w:bCs/>
-          <w:lang w:val="zh-CN"/>
-        </w:rPr>
         <w:t>自我评价</w:t>
       </w:r>
     </w:p>
@@ -3506,7 +3669,7 @@
         <w:autoSpaceDE w:val="0"/>
         <w:autoSpaceDN w:val="0"/>
         <w:adjustRightInd w:val="0"/>
-        <w:spacing w:line="360" w:lineRule="auto"/>
+        <w:spacing w:line="336" w:lineRule="auto"/>
         <w:ind w:firstLine="420"/>
         <w:rPr>
           <w:rFonts w:ascii="宋体" w:cs="宋体"/>
@@ -3928,8 +4091,359 @@
       </w:rPr>
     </w:lvl>
   </w:abstractNum>
+  <w:abstractNum w:abstractNumId="1">
+    <w:nsid w:val="0F056D43"/>
+    <w:multiLevelType w:val="hybridMultilevel"/>
+    <w:tmpl w:val="C26886E0"/>
+    <w:lvl w:ilvl="0" w:tplc="0A689D8A">
+      <w:start w:val="1"/>
+      <w:numFmt w:val="bullet"/>
+      <w:lvlText w:val=""/>
+      <w:lvlJc w:val="left"/>
+      <w:pPr>
+        <w:ind w:left="480" w:hanging="480"/>
+      </w:pPr>
+      <w:rPr>
+        <w:rFonts w:ascii="Symbol" w:hAnsi="Symbol" w:hint="default"/>
+        <w:color w:val="auto"/>
+      </w:rPr>
+    </w:lvl>
+    <w:lvl w:ilvl="1" w:tplc="04090003" w:tentative="1">
+      <w:start w:val="1"/>
+      <w:numFmt w:val="bullet"/>
+      <w:lvlText w:val=""/>
+      <w:lvlJc w:val="left"/>
+      <w:pPr>
+        <w:ind w:left="960" w:hanging="480"/>
+      </w:pPr>
+      <w:rPr>
+        <w:rFonts w:ascii="Wingdings" w:hAnsi="Wingdings" w:hint="default"/>
+      </w:rPr>
+    </w:lvl>
+    <w:lvl w:ilvl="2" w:tplc="04090005" w:tentative="1">
+      <w:start w:val="1"/>
+      <w:numFmt w:val="bullet"/>
+      <w:lvlText w:val=""/>
+      <w:lvlJc w:val="left"/>
+      <w:pPr>
+        <w:ind w:left="1440" w:hanging="480"/>
+      </w:pPr>
+      <w:rPr>
+        <w:rFonts w:ascii="Wingdings" w:hAnsi="Wingdings" w:hint="default"/>
+      </w:rPr>
+    </w:lvl>
+    <w:lvl w:ilvl="3" w:tplc="04090001" w:tentative="1">
+      <w:start w:val="1"/>
+      <w:numFmt w:val="bullet"/>
+      <w:lvlText w:val=""/>
+      <w:lvlJc w:val="left"/>
+      <w:pPr>
+        <w:ind w:left="1920" w:hanging="480"/>
+      </w:pPr>
+      <w:rPr>
+        <w:rFonts w:ascii="Wingdings" w:hAnsi="Wingdings" w:hint="default"/>
+      </w:rPr>
+    </w:lvl>
+    <w:lvl w:ilvl="4" w:tplc="04090003" w:tentative="1">
+      <w:start w:val="1"/>
+      <w:numFmt w:val="bullet"/>
+      <w:lvlText w:val=""/>
+      <w:lvlJc w:val="left"/>
+      <w:pPr>
+        <w:ind w:left="2400" w:hanging="480"/>
+      </w:pPr>
+      <w:rPr>
+        <w:rFonts w:ascii="Wingdings" w:hAnsi="Wingdings" w:hint="default"/>
+      </w:rPr>
+    </w:lvl>
+    <w:lvl w:ilvl="5" w:tplc="04090005" w:tentative="1">
+      <w:start w:val="1"/>
+      <w:numFmt w:val="bullet"/>
+      <w:lvlText w:val=""/>
+      <w:lvlJc w:val="left"/>
+      <w:pPr>
+        <w:ind w:left="2880" w:hanging="480"/>
+      </w:pPr>
+      <w:rPr>
+        <w:rFonts w:ascii="Wingdings" w:hAnsi="Wingdings" w:hint="default"/>
+      </w:rPr>
+    </w:lvl>
+    <w:lvl w:ilvl="6" w:tplc="04090001" w:tentative="1">
+      <w:start w:val="1"/>
+      <w:numFmt w:val="bullet"/>
+      <w:lvlText w:val=""/>
+      <w:lvlJc w:val="left"/>
+      <w:pPr>
+        <w:ind w:left="3360" w:hanging="480"/>
+      </w:pPr>
+      <w:rPr>
+        <w:rFonts w:ascii="Wingdings" w:hAnsi="Wingdings" w:hint="default"/>
+      </w:rPr>
+    </w:lvl>
+    <w:lvl w:ilvl="7" w:tplc="04090003" w:tentative="1">
+      <w:start w:val="1"/>
+      <w:numFmt w:val="bullet"/>
+      <w:lvlText w:val=""/>
+      <w:lvlJc w:val="left"/>
+      <w:pPr>
+        <w:ind w:left="3840" w:hanging="480"/>
+      </w:pPr>
+      <w:rPr>
+        <w:rFonts w:ascii="Wingdings" w:hAnsi="Wingdings" w:hint="default"/>
+      </w:rPr>
+    </w:lvl>
+    <w:lvl w:ilvl="8" w:tplc="04090005" w:tentative="1">
+      <w:start w:val="1"/>
+      <w:numFmt w:val="bullet"/>
+      <w:lvlText w:val=""/>
+      <w:lvlJc w:val="left"/>
+      <w:pPr>
+        <w:ind w:left="4320" w:hanging="480"/>
+      </w:pPr>
+      <w:rPr>
+        <w:rFonts w:ascii="Wingdings" w:hAnsi="Wingdings" w:hint="default"/>
+      </w:rPr>
+    </w:lvl>
+  </w:abstractNum>
+  <w:abstractNum w:abstractNumId="2">
+    <w:nsid w:val="139C097A"/>
+    <w:multiLevelType w:val="hybridMultilevel"/>
+    <w:tmpl w:val="5720F29E"/>
+    <w:lvl w:ilvl="0" w:tplc="0A689D8A">
+      <w:start w:val="1"/>
+      <w:numFmt w:val="bullet"/>
+      <w:lvlText w:val=""/>
+      <w:lvlJc w:val="left"/>
+      <w:pPr>
+        <w:ind w:left="480" w:hanging="480"/>
+      </w:pPr>
+      <w:rPr>
+        <w:rFonts w:ascii="Symbol" w:hAnsi="Symbol" w:hint="default"/>
+        <w:color w:val="auto"/>
+      </w:rPr>
+    </w:lvl>
+    <w:lvl w:ilvl="1" w:tplc="04090003" w:tentative="1">
+      <w:start w:val="1"/>
+      <w:numFmt w:val="bullet"/>
+      <w:lvlText w:val=""/>
+      <w:lvlJc w:val="left"/>
+      <w:pPr>
+        <w:ind w:left="960" w:hanging="480"/>
+      </w:pPr>
+      <w:rPr>
+        <w:rFonts w:ascii="Wingdings" w:hAnsi="Wingdings" w:hint="default"/>
+      </w:rPr>
+    </w:lvl>
+    <w:lvl w:ilvl="2" w:tplc="04090005" w:tentative="1">
+      <w:start w:val="1"/>
+      <w:numFmt w:val="bullet"/>
+      <w:lvlText w:val=""/>
+      <w:lvlJc w:val="left"/>
+      <w:pPr>
+        <w:ind w:left="1440" w:hanging="480"/>
+      </w:pPr>
+      <w:rPr>
+        <w:rFonts w:ascii="Wingdings" w:hAnsi="Wingdings" w:hint="default"/>
+      </w:rPr>
+    </w:lvl>
+    <w:lvl w:ilvl="3" w:tplc="04090001" w:tentative="1">
+      <w:start w:val="1"/>
+      <w:numFmt w:val="bullet"/>
+      <w:lvlText w:val=""/>
+      <w:lvlJc w:val="left"/>
+      <w:pPr>
+        <w:ind w:left="1920" w:hanging="480"/>
+      </w:pPr>
+      <w:rPr>
+        <w:rFonts w:ascii="Wingdings" w:hAnsi="Wingdings" w:hint="default"/>
+      </w:rPr>
+    </w:lvl>
+    <w:lvl w:ilvl="4" w:tplc="04090003" w:tentative="1">
+      <w:start w:val="1"/>
+      <w:numFmt w:val="bullet"/>
+      <w:lvlText w:val=""/>
+      <w:lvlJc w:val="left"/>
+      <w:pPr>
+        <w:ind w:left="2400" w:hanging="480"/>
+      </w:pPr>
+      <w:rPr>
+        <w:rFonts w:ascii="Wingdings" w:hAnsi="Wingdings" w:hint="default"/>
+      </w:rPr>
+    </w:lvl>
+    <w:lvl w:ilvl="5" w:tplc="04090005" w:tentative="1">
+      <w:start w:val="1"/>
+      <w:numFmt w:val="bullet"/>
+      <w:lvlText w:val=""/>
+      <w:lvlJc w:val="left"/>
+      <w:pPr>
+        <w:ind w:left="2880" w:hanging="480"/>
+      </w:pPr>
+      <w:rPr>
+        <w:rFonts w:ascii="Wingdings" w:hAnsi="Wingdings" w:hint="default"/>
+      </w:rPr>
+    </w:lvl>
+    <w:lvl w:ilvl="6" w:tplc="04090001" w:tentative="1">
+      <w:start w:val="1"/>
+      <w:numFmt w:val="bullet"/>
+      <w:lvlText w:val=""/>
+      <w:lvlJc w:val="left"/>
+      <w:pPr>
+        <w:ind w:left="3360" w:hanging="480"/>
+      </w:pPr>
+      <w:rPr>
+        <w:rFonts w:ascii="Wingdings" w:hAnsi="Wingdings" w:hint="default"/>
+      </w:rPr>
+    </w:lvl>
+    <w:lvl w:ilvl="7" w:tplc="04090003" w:tentative="1">
+      <w:start w:val="1"/>
+      <w:numFmt w:val="bullet"/>
+      <w:lvlText w:val=""/>
+      <w:lvlJc w:val="left"/>
+      <w:pPr>
+        <w:ind w:left="3840" w:hanging="480"/>
+      </w:pPr>
+      <w:rPr>
+        <w:rFonts w:ascii="Wingdings" w:hAnsi="Wingdings" w:hint="default"/>
+      </w:rPr>
+    </w:lvl>
+    <w:lvl w:ilvl="8" w:tplc="04090005" w:tentative="1">
+      <w:start w:val="1"/>
+      <w:numFmt w:val="bullet"/>
+      <w:lvlText w:val=""/>
+      <w:lvlJc w:val="left"/>
+      <w:pPr>
+        <w:ind w:left="4320" w:hanging="480"/>
+      </w:pPr>
+      <w:rPr>
+        <w:rFonts w:ascii="Wingdings" w:hAnsi="Wingdings" w:hint="default"/>
+      </w:rPr>
+    </w:lvl>
+  </w:abstractNum>
+  <w:abstractNum w:abstractNumId="3">
+    <w:nsid w:val="62227295"/>
+    <w:multiLevelType w:val="hybridMultilevel"/>
+    <w:tmpl w:val="FEA0DF9C"/>
+    <w:lvl w:ilvl="0" w:tplc="0A689D8A">
+      <w:start w:val="1"/>
+      <w:numFmt w:val="bullet"/>
+      <w:lvlText w:val=""/>
+      <w:lvlJc w:val="left"/>
+      <w:pPr>
+        <w:ind w:left="480" w:hanging="480"/>
+      </w:pPr>
+      <w:rPr>
+        <w:rFonts w:ascii="Symbol" w:hAnsi="Symbol" w:hint="default"/>
+        <w:color w:val="auto"/>
+      </w:rPr>
+    </w:lvl>
+    <w:lvl w:ilvl="1" w:tplc="04090003" w:tentative="1">
+      <w:start w:val="1"/>
+      <w:numFmt w:val="bullet"/>
+      <w:lvlText w:val=""/>
+      <w:lvlJc w:val="left"/>
+      <w:pPr>
+        <w:ind w:left="960" w:hanging="480"/>
+      </w:pPr>
+      <w:rPr>
+        <w:rFonts w:ascii="Wingdings" w:hAnsi="Wingdings" w:hint="default"/>
+      </w:rPr>
+    </w:lvl>
+    <w:lvl w:ilvl="2" w:tplc="04090005" w:tentative="1">
+      <w:start w:val="1"/>
+      <w:numFmt w:val="bullet"/>
+      <w:lvlText w:val=""/>
+      <w:lvlJc w:val="left"/>
+      <w:pPr>
+        <w:ind w:left="1440" w:hanging="480"/>
+      </w:pPr>
+      <w:rPr>
+        <w:rFonts w:ascii="Wingdings" w:hAnsi="Wingdings" w:hint="default"/>
+      </w:rPr>
+    </w:lvl>
+    <w:lvl w:ilvl="3" w:tplc="04090001" w:tentative="1">
+      <w:start w:val="1"/>
+      <w:numFmt w:val="bullet"/>
+      <w:lvlText w:val=""/>
+      <w:lvlJc w:val="left"/>
+      <w:pPr>
+        <w:ind w:left="1920" w:hanging="480"/>
+      </w:pPr>
+      <w:rPr>
+        <w:rFonts w:ascii="Wingdings" w:hAnsi="Wingdings" w:hint="default"/>
+      </w:rPr>
+    </w:lvl>
+    <w:lvl w:ilvl="4" w:tplc="04090003" w:tentative="1">
+      <w:start w:val="1"/>
+      <w:numFmt w:val="bullet"/>
+      <w:lvlText w:val=""/>
+      <w:lvlJc w:val="left"/>
+      <w:pPr>
+        <w:ind w:left="2400" w:hanging="480"/>
+      </w:pPr>
+      <w:rPr>
+        <w:rFonts w:ascii="Wingdings" w:hAnsi="Wingdings" w:hint="default"/>
+      </w:rPr>
+    </w:lvl>
+    <w:lvl w:ilvl="5" w:tplc="04090005" w:tentative="1">
+      <w:start w:val="1"/>
+      <w:numFmt w:val="bullet"/>
+      <w:lvlText w:val=""/>
+      <w:lvlJc w:val="left"/>
+      <w:pPr>
+        <w:ind w:left="2880" w:hanging="480"/>
+      </w:pPr>
+      <w:rPr>
+        <w:rFonts w:ascii="Wingdings" w:hAnsi="Wingdings" w:hint="default"/>
+      </w:rPr>
+    </w:lvl>
+    <w:lvl w:ilvl="6" w:tplc="04090001" w:tentative="1">
+      <w:start w:val="1"/>
+      <w:numFmt w:val="bullet"/>
+      <w:lvlText w:val=""/>
+      <w:lvlJc w:val="left"/>
+      <w:pPr>
+        <w:ind w:left="3360" w:hanging="480"/>
+      </w:pPr>
+      <w:rPr>
+        <w:rFonts w:ascii="Wingdings" w:hAnsi="Wingdings" w:hint="default"/>
+      </w:rPr>
+    </w:lvl>
+    <w:lvl w:ilvl="7" w:tplc="04090003" w:tentative="1">
+      <w:start w:val="1"/>
+      <w:numFmt w:val="bullet"/>
+      <w:lvlText w:val=""/>
+      <w:lvlJc w:val="left"/>
+      <w:pPr>
+        <w:ind w:left="3840" w:hanging="480"/>
+      </w:pPr>
+      <w:rPr>
+        <w:rFonts w:ascii="Wingdings" w:hAnsi="Wingdings" w:hint="default"/>
+      </w:rPr>
+    </w:lvl>
+    <w:lvl w:ilvl="8" w:tplc="04090005" w:tentative="1">
+      <w:start w:val="1"/>
+      <w:numFmt w:val="bullet"/>
+      <w:lvlText w:val=""/>
+      <w:lvlJc w:val="left"/>
+      <w:pPr>
+        <w:ind w:left="4320" w:hanging="480"/>
+      </w:pPr>
+      <w:rPr>
+        <w:rFonts w:ascii="Wingdings" w:hAnsi="Wingdings" w:hint="default"/>
+      </w:rPr>
+    </w:lvl>
+  </w:abstractNum>
   <w:num w:numId="1">
     <w:abstractNumId w:val="0"/>
+  </w:num>
+  <w:num w:numId="2">
+    <w:abstractNumId w:val="1"/>
+  </w:num>
+  <w:num w:numId="3">
+    <w:abstractNumId w:val="3"/>
+  </w:num>
+  <w:num w:numId="4">
+    <w:abstractNumId w:val="2"/>
   </w:num>
 </w:numbering>
 </file>
@@ -4411,6 +4925,16 @@
       <w:sz w:val="18"/>
     </w:rPr>
   </w:style>
+  <w:style w:type="paragraph" w:styleId="a6">
+    <w:name w:val="List Paragraph"/>
+    <w:basedOn w:val="a"/>
+    <w:uiPriority w:val="99"/>
+    <w:qFormat/>
+    <w:rsid w:val="000B5796"/>
+    <w:pPr>
+      <w:ind w:firstLineChars="200" w:firstLine="420"/>
+    </w:pPr>
+  </w:style>
 </w:styles>
 </file>
 

--- a/litao.docx
+++ b/litao.docx
@@ -789,8 +789,6 @@
         </w:rPr>
         <w:t xml:space="preserve"> 熟悉Tomcat Web应用服务器、SVN/Git版本管理工具、Maven项目构建工具；</w:t>
       </w:r>
-      <w:bookmarkStart w:id="0" w:name="_GoBack"/>
-      <w:bookmarkEnd w:id="0"/>
     </w:p>
     <w:p>
       <w:pPr>
@@ -1148,7 +1146,7 @@
         <w:spacing w:line="336" w:lineRule="auto"/>
         <w:ind w:firstLineChars="0"/>
         <w:rPr>
-          <w:rFonts w:ascii="宋体" w:cs="宋体" w:hint="eastAsia"/>
+          <w:rFonts w:ascii="宋体" w:cs="宋体"/>
         </w:rPr>
       </w:pPr>
       <w:r>
@@ -1171,7 +1169,7 @@
         <w:spacing w:line="336" w:lineRule="auto"/>
         <w:ind w:firstLineChars="0"/>
         <w:rPr>
-          <w:rFonts w:ascii="宋体" w:cs="宋体" w:hint="eastAsia"/>
+          <w:rFonts w:ascii="宋体" w:cs="宋体"/>
         </w:rPr>
       </w:pPr>
       <w:r>
@@ -1194,7 +1192,7 @@
         <w:spacing w:line="336" w:lineRule="auto"/>
         <w:ind w:firstLineChars="0"/>
         <w:rPr>
-          <w:rFonts w:ascii="宋体" w:cs="宋体" w:hint="eastAsia"/>
+          <w:rFonts w:ascii="宋体" w:cs="宋体"/>
         </w:rPr>
       </w:pPr>
       <w:r>
@@ -1293,7 +1291,7 @@
         <w:spacing w:line="336" w:lineRule="auto"/>
         <w:ind w:firstLineChars="0"/>
         <w:rPr>
-          <w:rFonts w:ascii="宋体" w:cs="宋体" w:hint="eastAsia"/>
+          <w:rFonts w:ascii="宋体" w:cs="宋体"/>
         </w:rPr>
       </w:pPr>
       <w:r>
@@ -1411,7 +1409,7 @@
         <w:spacing w:line="336" w:lineRule="auto"/>
         <w:ind w:firstLineChars="0"/>
         <w:rPr>
-          <w:rFonts w:ascii="宋体" w:cs="宋体" w:hint="eastAsia"/>
+          <w:rFonts w:ascii="宋体" w:cs="宋体"/>
         </w:rPr>
       </w:pPr>
       <w:r>
@@ -1434,7 +1432,7 @@
         <w:spacing w:line="336" w:lineRule="auto"/>
         <w:ind w:firstLineChars="0"/>
         <w:rPr>
-          <w:rFonts w:ascii="宋体" w:cs="宋体" w:hint="eastAsia"/>
+          <w:rFonts w:ascii="宋体" w:cs="宋体"/>
         </w:rPr>
       </w:pPr>
       <w:r>
@@ -1457,7 +1455,7 @@
         <w:spacing w:line="336" w:lineRule="auto"/>
         <w:ind w:firstLineChars="0"/>
         <w:rPr>
-          <w:rFonts w:ascii="宋体" w:cs="宋体" w:hint="eastAsia"/>
+          <w:rFonts w:ascii="宋体" w:cs="宋体"/>
         </w:rPr>
       </w:pPr>
       <w:r>
@@ -1688,7 +1686,6 @@
         </w:rPr>
         <w:t>项目后端采用</w:t>
       </w:r>
-      <w:proofErr w:type="spellStart"/>
       <w:r>
         <w:rPr>
           <w:rStyle w:val="a3"/>
@@ -1699,7 +1696,6 @@
         </w:rPr>
         <w:t>springboot+mybatis+redis+dubbo+zookeeper</w:t>
       </w:r>
-      <w:proofErr w:type="spellEnd"/>
       <w:r>
         <w:rPr>
           <w:rStyle w:val="a3"/>
@@ -1936,7 +1932,6 @@
         </w:rPr>
         <w:t>项目后端主要采用</w:t>
       </w:r>
-      <w:proofErr w:type="spellStart"/>
       <w:r>
         <w:rPr>
           <w:rStyle w:val="a3"/>
@@ -1947,7 +1942,6 @@
         </w:rPr>
         <w:t>springmvc+mybatis+reids+elasticsearch+dubbo+zookeeper</w:t>
       </w:r>
-      <w:proofErr w:type="spellEnd"/>
       <w:r>
         <w:rPr>
           <w:rStyle w:val="a3"/>
@@ -2316,7 +2310,6 @@
         </w:rPr>
         <w:t>采用了</w:t>
       </w:r>
-      <w:proofErr w:type="spellStart"/>
       <w:r>
         <w:rPr>
           <w:rStyle w:val="a3"/>
@@ -2327,7 +2320,6 @@
         </w:rPr>
         <w:t>SpringMVC+Spring+MyBaits+shiro+Redis+Restful</w:t>
       </w:r>
-      <w:proofErr w:type="spellEnd"/>
       <w:r>
         <w:rPr>
           <w:rStyle w:val="a3"/>
@@ -2338,7 +2330,6 @@
         </w:rPr>
         <w:t>等技术框架，</w:t>
       </w:r>
-      <w:proofErr w:type="spellStart"/>
       <w:r>
         <w:rPr>
           <w:rStyle w:val="a3"/>
@@ -2349,7 +2340,6 @@
         </w:rPr>
         <w:t>Redis</w:t>
       </w:r>
-      <w:proofErr w:type="spellEnd"/>
       <w:r>
         <w:rPr>
           <w:rStyle w:val="a3"/>
@@ -2360,7 +2350,6 @@
         </w:rPr>
         <w:t>主要用来做数据缓存，</w:t>
       </w:r>
-      <w:proofErr w:type="spellStart"/>
       <w:r>
         <w:rPr>
           <w:rStyle w:val="a3"/>
@@ -2371,7 +2360,6 @@
         </w:rPr>
         <w:t>shiro</w:t>
       </w:r>
-      <w:proofErr w:type="spellEnd"/>
       <w:r>
         <w:rPr>
           <w:rStyle w:val="a3"/>
@@ -2620,7 +2608,6 @@
         </w:rPr>
         <w:t>项目前端采用</w:t>
       </w:r>
-      <w:proofErr w:type="spellStart"/>
       <w:r>
         <w:rPr>
           <w:rStyle w:val="a3"/>
@@ -2631,7 +2618,6 @@
         </w:rPr>
         <w:t>extjs</w:t>
       </w:r>
-      <w:proofErr w:type="spellEnd"/>
       <w:r>
         <w:rPr>
           <w:rStyle w:val="a3"/>
@@ -2642,7 +2628,6 @@
         </w:rPr>
         <w:t>，后端采用</w:t>
       </w:r>
-      <w:proofErr w:type="spellStart"/>
       <w:r>
         <w:rPr>
           <w:rStyle w:val="a3"/>
@@ -2653,7 +2638,6 @@
         </w:rPr>
         <w:t>springmvc+mybatis</w:t>
       </w:r>
-      <w:proofErr w:type="spellEnd"/>
       <w:r>
         <w:rPr>
           <w:rStyle w:val="a3"/>
@@ -2862,6 +2846,66 @@
         </w:rPr>
         <w:t>采集所有相关储户以及潜在客户的基本信息，为当地农商行决策层提供数据支持</w:t>
       </w:r>
+      <w:r>
+        <w:rPr>
+          <w:rStyle w:val="a3"/>
+          <w:rFonts w:hint="eastAsia"/>
+          <w:b w:val="0"/>
+          <w:bCs w:val="0"/>
+          <w:color w:val="000000"/>
+        </w:rPr>
+        <w:t>，</w:t>
+      </w:r>
+      <w:r>
+        <w:rPr>
+          <w:rStyle w:val="a3"/>
+          <w:rFonts w:hint="eastAsia"/>
+          <w:b w:val="0"/>
+          <w:bCs w:val="0"/>
+          <w:color w:val="000000"/>
+        </w:rPr>
+        <w:t>项目前端采用</w:t>
+      </w:r>
+      <w:r>
+        <w:rPr>
+          <w:rStyle w:val="a3"/>
+          <w:rFonts w:hint="eastAsia"/>
+          <w:b w:val="0"/>
+          <w:bCs w:val="0"/>
+          <w:color w:val="000000"/>
+        </w:rPr>
+        <w:t>extjs</w:t>
+      </w:r>
+      <w:r>
+        <w:rPr>
+          <w:rStyle w:val="a3"/>
+          <w:rFonts w:hint="eastAsia"/>
+          <w:b w:val="0"/>
+          <w:bCs w:val="0"/>
+          <w:color w:val="000000"/>
+        </w:rPr>
+        <w:t>，后端采用</w:t>
+      </w:r>
+      <w:r>
+        <w:rPr>
+          <w:rStyle w:val="a3"/>
+          <w:rFonts w:hint="eastAsia"/>
+          <w:b w:val="0"/>
+          <w:bCs w:val="0"/>
+          <w:color w:val="000000"/>
+        </w:rPr>
+        <w:t>springmvc+mybatis</w:t>
+      </w:r>
+      <w:r>
+        <w:rPr>
+          <w:rStyle w:val="a3"/>
+          <w:rFonts w:hint="eastAsia"/>
+          <w:b w:val="0"/>
+          <w:bCs w:val="0"/>
+          <w:color w:val="000000"/>
+        </w:rPr>
+        <w:t>。</w:t>
+      </w:r>
     </w:p>
     <w:p>
       <w:pPr>
@@ -3051,6 +3095,62 @@
         </w:rPr>
         <w:t>根据用户需求完成一般财务账务处理的系统，以及各类报表的打印</w:t>
       </w:r>
+      <w:r>
+        <w:rPr>
+          <w:rFonts w:ascii="宋体" w:cs="宋体" w:hint="eastAsia"/>
+        </w:rPr>
+        <w:t>，</w:t>
+      </w:r>
+      <w:r>
+        <w:rPr>
+          <w:rStyle w:val="a3"/>
+          <w:rFonts w:hint="eastAsia"/>
+          <w:b w:val="0"/>
+          <w:bCs w:val="0"/>
+          <w:color w:val="000000"/>
+        </w:rPr>
+        <w:t>项目前端采用</w:t>
+      </w:r>
+      <w:r>
+        <w:rPr>
+          <w:rStyle w:val="a3"/>
+          <w:rFonts w:hint="eastAsia"/>
+          <w:b w:val="0"/>
+          <w:bCs w:val="0"/>
+          <w:color w:val="000000"/>
+        </w:rPr>
+        <w:t>extjs</w:t>
+      </w:r>
+      <w:r>
+        <w:rPr>
+          <w:rStyle w:val="a3"/>
+          <w:rFonts w:hint="eastAsia"/>
+          <w:b w:val="0"/>
+          <w:bCs w:val="0"/>
+          <w:color w:val="000000"/>
+        </w:rPr>
+        <w:t>，后端采用</w:t>
+      </w:r>
+      <w:r>
+        <w:rPr>
+          <w:rStyle w:val="a3"/>
+          <w:rFonts w:hint="eastAsia"/>
+          <w:b w:val="0"/>
+          <w:bCs w:val="0"/>
+          <w:color w:val="000000"/>
+        </w:rPr>
+        <w:t>springmvc+mybatis</w:t>
+      </w:r>
+      <w:r>
+        <w:rPr>
+          <w:rStyle w:val="a3"/>
+          <w:rFonts w:hint="eastAsia"/>
+          <w:b w:val="0"/>
+          <w:bCs w:val="0"/>
+          <w:color w:val="000000"/>
+        </w:rPr>
+        <w:t>。</w:t>
+      </w:r>
     </w:p>
     <w:p>
       <w:pPr>
@@ -3230,21 +3330,7 @@
         <w:rPr>
           <w:rFonts w:ascii="宋体" w:cs="宋体" w:hint="eastAsia"/>
         </w:rPr>
-        <w:t>该项目前端采用富客户端框架</w:t>
-      </w:r>
-      <w:proofErr w:type="spellStart"/>
-      <w:r>
-        <w:rPr>
-          <w:rFonts w:ascii="宋体" w:cs="宋体" w:hint="eastAsia"/>
-        </w:rPr>
-        <w:t>Extjs</w:t>
-      </w:r>
-      <w:proofErr w:type="spellEnd"/>
-      <w:r>
-        <w:rPr>
-          <w:rFonts w:ascii="宋体" w:cs="宋体" w:hint="eastAsia"/>
-        </w:rPr>
-        <w:t>，后端框架采用Struts2+Spring+Mybatis，数据库采用oracle，通过SSL加密实现Https双向认证。</w:t>
+        <w:t>该项目前端采用富客户端框架Extjs，后端框架采用Struts2+Spring+Mybatis，数据库采用oracle，通过SSL加密实现Https双向认证。</w:t>
       </w:r>
     </w:p>
     <w:p>
@@ -3299,7 +3385,7 @@
           <w:rFonts w:hint="eastAsia"/>
           <w:color w:val="000000"/>
         </w:rPr>
-        <w:t>2013</w:t>
+        <w:t>2012</w:t>
       </w:r>
       <w:r>
         <w:rPr>
@@ -3315,7 +3401,7 @@
           <w:rFonts w:hint="eastAsia"/>
           <w:color w:val="000000"/>
         </w:rPr>
-        <w:t>05</w:t>
+        <w:t>09</w:t>
       </w:r>
       <w:r>
         <w:rPr>
@@ -3347,7 +3433,7 @@
           <w:rFonts w:hint="eastAsia"/>
           <w:color w:val="000000"/>
         </w:rPr>
-        <w:t>09</w:t>
+        <w:t>04</w:t>
       </w:r>
       <w:r>
         <w:rPr>
@@ -3371,7 +3457,7 @@
           <w:rFonts w:hint="eastAsia"/>
           <w:color w:val="000000"/>
         </w:rPr>
-        <w:t>交警会员系统</w:t>
+        <w:t>金保工程</w:t>
       </w:r>
     </w:p>
     <w:p>
@@ -3405,169 +3491,22 @@
         <w:rPr>
           <w:rFonts w:ascii="宋体" w:cs="宋体" w:hint="eastAsia"/>
         </w:rPr>
-        <w:t>交警车务平台建设，包括考违章查询，考试学习等项目</w:t>
-      </w:r>
-    </w:p>
-    <w:p>
-      <w:pPr>
-        <w:autoSpaceDE w:val="0"/>
-        <w:autoSpaceDN w:val="0"/>
-        <w:adjustRightInd w:val="0"/>
-        <w:spacing w:line="336" w:lineRule="auto"/>
-        <w:rPr>
-          <w:rFonts w:ascii="宋体" w:cs="宋体"/>
-        </w:rPr>
-      </w:pPr>
-      <w:r>
-        <w:rPr>
-          <w:rFonts w:ascii="宋体" w:cs="宋体" w:hint="eastAsia"/>
-        </w:rPr>
-        <w:t>担任职责：</w:t>
-      </w:r>
-    </w:p>
-    <w:p>
-      <w:pPr>
-        <w:autoSpaceDE w:val="0"/>
-        <w:autoSpaceDN w:val="0"/>
-        <w:adjustRightInd w:val="0"/>
-        <w:spacing w:line="336" w:lineRule="auto"/>
-        <w:rPr>
-          <w:rFonts w:ascii="宋体" w:cs="宋体"/>
-        </w:rPr>
-      </w:pPr>
-      <w:r>
-        <w:rPr>
-          <w:rFonts w:ascii="宋体" w:cs="宋体" w:hint="eastAsia"/>
-        </w:rPr>
-        <w:t>整个系统的具体实现和与客户之间的沟通协调</w:t>
-      </w:r>
-    </w:p>
-    <w:p>
-      <w:pPr>
-        <w:numPr>
-          <w:ilvl w:val="0"/>
-          <w:numId w:val="1"/>
-        </w:numPr>
-        <w:spacing w:line="336" w:lineRule="auto"/>
-        <w:rPr>
-          <w:rStyle w:val="a3"/>
-          <w:color w:val="000000"/>
-        </w:rPr>
-      </w:pPr>
-      <w:r>
-        <w:rPr>
-          <w:rStyle w:val="a3"/>
-          <w:rFonts w:hint="eastAsia"/>
-          <w:color w:val="000000"/>
-        </w:rPr>
-        <w:t>2012</w:t>
-      </w:r>
-      <w:r>
-        <w:rPr>
-          <w:rStyle w:val="a3"/>
-          <w:rFonts w:hint="eastAsia"/>
-          <w:color w:val="000000"/>
-        </w:rPr>
-        <w:t>年</w:t>
-      </w:r>
-      <w:r>
-        <w:rPr>
-          <w:rStyle w:val="a3"/>
-          <w:rFonts w:hint="eastAsia"/>
-          <w:color w:val="000000"/>
-        </w:rPr>
-        <w:t>09</w:t>
-      </w:r>
-      <w:r>
-        <w:rPr>
-          <w:rStyle w:val="a3"/>
-          <w:rFonts w:hint="eastAsia"/>
-          <w:color w:val="000000"/>
-        </w:rPr>
-        <w:t>月</w:t>
-      </w:r>
-      <w:r>
-        <w:rPr>
-          <w:rStyle w:val="a3"/>
-          <w:rFonts w:hint="eastAsia"/>
-          <w:color w:val="000000"/>
-        </w:rPr>
-        <w:t>--2013</w:t>
-      </w:r>
-      <w:r>
-        <w:rPr>
-          <w:rStyle w:val="a3"/>
-          <w:rFonts w:hint="eastAsia"/>
-          <w:color w:val="000000"/>
-        </w:rPr>
-        <w:t>年</w:t>
-      </w:r>
-      <w:r>
-        <w:rPr>
-          <w:rStyle w:val="a3"/>
-          <w:rFonts w:hint="eastAsia"/>
-          <w:color w:val="000000"/>
-        </w:rPr>
-        <w:t>04</w:t>
-      </w:r>
-      <w:r>
-        <w:rPr>
-          <w:rStyle w:val="a3"/>
-          <w:rFonts w:hint="eastAsia"/>
-          <w:color w:val="000000"/>
-        </w:rPr>
-        <w:t>月</w:t>
-      </w:r>
-      <w:r>
-        <w:rPr>
-          <w:rStyle w:val="a3"/>
-          <w:rFonts w:hint="eastAsia"/>
-          <w:color w:val="000000"/>
-        </w:rPr>
-        <w:tab/>
-      </w:r>
-      <w:r>
-        <w:rPr>
-          <w:rStyle w:val="a3"/>
-          <w:rFonts w:hint="eastAsia"/>
-          <w:color w:val="000000"/>
-        </w:rPr>
-        <w:t>金保工程</w:t>
-      </w:r>
-    </w:p>
-    <w:p>
-      <w:pPr>
-        <w:autoSpaceDE w:val="0"/>
-        <w:autoSpaceDN w:val="0"/>
-        <w:adjustRightInd w:val="0"/>
-        <w:spacing w:line="336" w:lineRule="auto"/>
-        <w:rPr>
-          <w:rFonts w:ascii="宋体" w:cs="宋体"/>
-        </w:rPr>
-      </w:pPr>
-      <w:r>
-        <w:rPr>
-          <w:rFonts w:ascii="宋体" w:cs="宋体" w:hint="eastAsia"/>
-        </w:rPr>
-        <w:t>项目描述：</w:t>
-      </w:r>
-    </w:p>
-    <w:p>
-      <w:pPr>
-        <w:autoSpaceDE w:val="0"/>
-        <w:autoSpaceDN w:val="0"/>
-        <w:adjustRightInd w:val="0"/>
-        <w:spacing w:line="336" w:lineRule="auto"/>
-        <w:rPr>
-          <w:rFonts w:ascii="宋体" w:cs="宋体"/>
-        </w:rPr>
-      </w:pPr>
-      <w:r>
-        <w:rPr>
-          <w:rFonts w:ascii="宋体" w:cs="宋体" w:hint="eastAsia"/>
-        </w:rPr>
         <w:t>全国的统一的劳动和社会保障电子政务工程</w:t>
       </w:r>
+      <w:r>
+        <w:rPr>
+          <w:rFonts w:ascii="宋体" w:cs="宋体" w:hint="eastAsia"/>
+        </w:rPr>
+        <w:t>，主要是通过写sql或者存储过程来对业务数据的处理</w:t>
+      </w:r>
+      <w:r>
+        <w:rPr>
+          <w:rFonts w:ascii="宋体" w:cs="宋体" w:hint="eastAsia"/>
+        </w:rPr>
+        <w:t>。</w:t>
+      </w:r>
+      <w:bookmarkStart w:id="0" w:name="_GoBack"/>
+      <w:bookmarkEnd w:id="0"/>
     </w:p>
     <w:p>
       <w:pPr>
@@ -3839,7 +3778,7 @@
                               <w:noProof/>
                               <w:sz w:val="18"/>
                             </w:rPr>
-                            <w:t>1</w:t>
+                            <w:t>3</w:t>
                           </w:r>
                           <w:r>
                             <w:rPr>
@@ -3908,7 +3847,7 @@
                         <w:noProof/>
                         <w:sz w:val="18"/>
                       </w:rPr>
-                      <w:t>1</w:t>
+                      <w:t>3</w:t>
                     </w:r>
                     <w:r>
                       <w:rPr>

--- a/litao.docx
+++ b/litao.docx
@@ -1245,13 +1245,21 @@
         <w:rPr>
           <w:rFonts w:ascii="宋体" w:cs="宋体" w:hint="eastAsia"/>
         </w:rPr>
-        <w:t>2015.09--现在</w:t>
-      </w:r>
-      <w:r>
-        <w:rPr>
-          <w:rFonts w:ascii="宋体" w:cs="宋体" w:hint="eastAsia"/>
-        </w:rPr>
-        <w:tab/>
+        <w:t>2015.09</w:t>
+      </w:r>
+      <w:r>
+        <w:rPr>
+          <w:rFonts w:ascii="宋体" w:cs="宋体"/>
+        </w:rPr>
+        <w:t>--</w:t>
+      </w:r>
+      <w:bookmarkStart w:id="0" w:name="_GoBack"/>
+      <w:bookmarkEnd w:id="0"/>
+      <w:r>
+        <w:rPr>
+          <w:rFonts w:ascii="宋体" w:cs="宋体" w:hint="eastAsia"/>
+        </w:rPr>
+        <w:t>2016.05</w:t>
       </w:r>
       <w:r>
         <w:rPr>
@@ -3505,8 +3513,6 @@
         </w:rPr>
         <w:t>。</w:t>
       </w:r>
-      <w:bookmarkStart w:id="0" w:name="_GoBack"/>
-      <w:bookmarkEnd w:id="0"/>
     </w:p>
     <w:p>
       <w:pPr>
@@ -3778,7 +3784,7 @@
                               <w:noProof/>
                               <w:sz w:val="18"/>
                             </w:rPr>
-                            <w:t>3</w:t>
+                            <w:t>1</w:t>
                           </w:r>
                           <w:r>
                             <w:rPr>
@@ -3847,7 +3853,7 @@
                         <w:noProof/>
                         <w:sz w:val="18"/>
                       </w:rPr>
-                      <w:t>3</w:t>
+                      <w:t>1</w:t>
                     </w:r>
                     <w:r>
                       <w:rPr>

--- a/litao.docx
+++ b/litao.docx
@@ -616,7 +616,14 @@
           <w:rFonts w:ascii="宋体" w:hAnsi="宋体" w:cs="Symbol" w:hint="eastAsia"/>
           <w:lang w:val="zh-CN"/>
         </w:rPr>
-        <w:t xml:space="preserve"> 熟悉Java、JavaScript、HTML、CSS等语言，具有非常扎实的编程功底和良好的编码习惯；</w:t>
+        <w:t xml:space="preserve"> </w:t>
+      </w:r>
+      <w:r>
+        <w:rPr>
+          <w:rFonts w:ascii="宋体" w:hAnsi="宋体" w:cs="Symbol" w:hint="eastAsia"/>
+          <w:lang w:val="zh-CN"/>
+        </w:rPr>
+        <w:t>熟练掌握Java编程语言，了解多线程以及jvm相关知识，具有非常扎实的编程功底和良好的编码习惯；</w:t>
       </w:r>
     </w:p>
     <w:p>
@@ -646,7 +653,14 @@
           <w:rFonts w:ascii="宋体" w:hAnsi="宋体" w:cs="Symbol" w:hint="eastAsia"/>
           <w:lang w:val="zh-CN"/>
         </w:rPr>
-        <w:t xml:space="preserve"> 熟悉Spring、SpringMVC、MyBatis等主流开源技术框架，能够运用其解决各种技术难题；</w:t>
+        <w:t xml:space="preserve"> </w:t>
+      </w:r>
+      <w:r>
+        <w:rPr>
+          <w:rFonts w:ascii="宋体" w:hAnsi="宋体" w:cs="Symbol" w:hint="eastAsia"/>
+          <w:lang w:val="zh-CN"/>
+        </w:rPr>
+        <w:t>熟练掌握SpringBoot、SpringMVC、MyBatis等主流技术框架，能够根据不同的业务场景灵活运用；</w:t>
       </w:r>
     </w:p>
     <w:p>
@@ -676,28 +690,52 @@
           <w:rFonts w:ascii="宋体" w:hAnsi="宋体" w:cs="Symbol" w:hint="eastAsia"/>
           <w:lang w:val="zh-CN"/>
         </w:rPr>
-        <w:t xml:space="preserve"> 熟悉</w:t>
+        <w:t xml:space="preserve"> </w:t>
       </w:r>
       <w:r>
         <w:rPr>
           <w:rFonts w:ascii="宋体" w:hAnsi="宋体" w:cs="Symbol" w:hint="eastAsia"/>
           <w:lang w:val="zh-CN"/>
         </w:rPr>
-        <w:t>MySql</w:t>
-      </w:r>
+        <w:t>熟练掌握MySql、Oracle、SQLServer数据库，对MySql具有更多的了解；</w:t>
+      </w:r>
+    </w:p>
+    <w:p>
+      <w:pPr>
+        <w:tabs>
+          <w:tab w:val="left" w:pos="360"/>
+          <w:tab w:val="left" w:pos="7360"/>
+        </w:tabs>
+        <w:autoSpaceDE w:val="0"/>
+        <w:autoSpaceDN w:val="0"/>
+        <w:adjustRightInd w:val="0"/>
+        <w:spacing w:line="336" w:lineRule="auto"/>
+        <w:ind w:left="357" w:hanging="357"/>
+        <w:rPr>
+          <w:rFonts w:ascii="宋体" w:hAnsi="宋体" w:cs="Symbol"/>
+          <w:lang w:val="zh-CN"/>
+        </w:rPr>
+      </w:pPr>
       <w:r>
         <w:rPr>
           <w:rFonts w:ascii="宋体" w:hAnsi="宋体" w:cs="Symbol" w:hint="eastAsia"/>
           <w:lang w:val="zh-CN"/>
         </w:rPr>
-        <w:t>、</w:t>
+        <w:sym w:font="Symbol" w:char="F0B7"/>
       </w:r>
       <w:r>
         <w:rPr>
           <w:rFonts w:ascii="宋体" w:hAnsi="宋体" w:cs="Symbol" w:hint="eastAsia"/>
           <w:lang w:val="zh-CN"/>
         </w:rPr>
-        <w:t>Oracle、SQLServer数据库，能够熟练写出SQL语句和存储过程；</w:t>
+        <w:t xml:space="preserve"> </w:t>
+      </w:r>
+      <w:r>
+        <w:rPr>
+          <w:rFonts w:ascii="宋体" w:hAnsi="宋体" w:cs="Symbol" w:hint="eastAsia"/>
+          <w:lang w:val="zh-CN"/>
+        </w:rPr>
+        <w:t>熟练掌握Linux操作系统，对大部分的文件操作命令能够灵活运用；</w:t>
       </w:r>
     </w:p>
     <w:p>
@@ -727,7 +765,14 @@
           <w:rFonts w:ascii="宋体" w:hAnsi="宋体" w:cs="Symbol" w:hint="eastAsia"/>
           <w:lang w:val="zh-CN"/>
         </w:rPr>
-        <w:t xml:space="preserve"> 熟悉Extjs、jQuery等前端技术框架，能够熟练应用其完成相关的任务；</w:t>
+        <w:t xml:space="preserve"> </w:t>
+      </w:r>
+      <w:r>
+        <w:rPr>
+          <w:rFonts w:ascii="宋体" w:hAnsi="宋体" w:cs="Symbol" w:hint="eastAsia"/>
+          <w:lang w:val="zh-CN"/>
+        </w:rPr>
+        <w:t>熟练掌握nginx服务配置、Git服务配置以及相关命令、Maven项目构建工具和命令；</w:t>
       </w:r>
     </w:p>
     <w:p>
@@ -757,7 +802,14 @@
           <w:rFonts w:ascii="宋体" w:hAnsi="宋体" w:cs="Symbol" w:hint="eastAsia"/>
           <w:lang w:val="zh-CN"/>
         </w:rPr>
-        <w:t xml:space="preserve"> 熟悉Ubuntu、RedHat等Linux操作系统，能够用命令行进行相关操作以及编写一些简单的shell脚本；</w:t>
+        <w:t xml:space="preserve"> </w:t>
+      </w:r>
+      <w:r>
+        <w:rPr>
+          <w:rFonts w:ascii="宋体" w:hAnsi="宋体" w:cs="Symbol" w:hint="eastAsia"/>
+          <w:lang w:val="zh-CN"/>
+        </w:rPr>
+        <w:t>熟练掌握redis等非关系型数据库；</w:t>
       </w:r>
     </w:p>
     <w:p>
@@ -787,7 +839,14 @@
           <w:rFonts w:ascii="宋体" w:hAnsi="宋体" w:cs="Symbol" w:hint="eastAsia"/>
           <w:lang w:val="zh-CN"/>
         </w:rPr>
-        <w:t xml:space="preserve"> 熟悉Tomcat Web应用服务器、SVN/Git版本管理工具、Maven项目构建工具；</w:t>
+        <w:t xml:space="preserve"> </w:t>
+      </w:r>
+      <w:r>
+        <w:rPr>
+          <w:rFonts w:ascii="宋体" w:hAnsi="宋体" w:cs="Symbol" w:hint="eastAsia"/>
+          <w:lang w:val="zh-CN"/>
+        </w:rPr>
+        <w:t>熟练掌握分布式服务框架，如dubbo、Spring Cloud等；</w:t>
       </w:r>
     </w:p>
     <w:p>
@@ -799,17 +858,16 @@
         <w:autoSpaceDN w:val="0"/>
         <w:adjustRightInd w:val="0"/>
         <w:spacing w:line="336" w:lineRule="auto"/>
-        <w:ind w:left="357" w:hanging="357"/>
-        <w:rPr>
-          <w:rFonts w:ascii="宋体" w:hAnsi="宋体" w:cs="Symbol"/>
-          <w:lang w:val="zh-CN"/>
-        </w:rPr>
-      </w:pPr>
-      <w:r>
         <w:rPr>
           <w:rFonts w:ascii="宋体" w:hAnsi="宋体" w:cs="Symbol" w:hint="eastAsia"/>
           <w:lang w:val="zh-CN"/>
         </w:rPr>
+      </w:pPr>
+      <w:r>
+        <w:rPr>
+          <w:rFonts w:ascii="宋体" w:hAnsi="宋体" w:cs="Symbol" w:hint="eastAsia"/>
+          <w:lang w:val="zh-CN"/>
+        </w:rPr>
         <w:sym w:font="Symbol" w:char="F0B7"/>
       </w:r>
       <w:r>
@@ -817,7 +875,21 @@
           <w:rFonts w:ascii="宋体" w:hAnsi="宋体" w:cs="Symbol" w:hint="eastAsia"/>
           <w:lang w:val="zh-CN"/>
         </w:rPr>
-        <w:t xml:space="preserve"> 熟悉Restful风格api设计以及Swagger web服务框架；</w:t>
+        <w:t xml:space="preserve"> </w:t>
+      </w:r>
+      <w:r>
+        <w:rPr>
+          <w:rFonts w:ascii="宋体" w:hAnsi="宋体" w:cs="Symbol" w:hint="eastAsia"/>
+          <w:lang w:val="zh-CN"/>
+        </w:rPr>
+        <w:t>熟悉</w:t>
+      </w:r>
+      <w:r>
+        <w:rPr>
+          <w:rFonts w:ascii="宋体" w:hAnsi="宋体" w:cs="Symbol" w:hint="eastAsia"/>
+          <w:lang w:val="zh-CN"/>
+        </w:rPr>
+        <w:t>自动化运维和Python，能够根据需求编写Python脚本实现运维自动化；</w:t>
       </w:r>
     </w:p>
     <w:p>
@@ -861,14 +933,21 @@
           <w:rFonts w:ascii="宋体" w:hAnsi="宋体" w:cs="Symbol" w:hint="eastAsia"/>
           <w:lang w:val="zh-CN"/>
         </w:rPr>
-        <w:t>自动化运维和Python，能够根据需求编写Python脚本实现运维自动化；</w:t>
+        <w:t>TCP/IP、UDP、Http等网络协议，并能进行WebS</w:t>
       </w:r>
       <w:r>
         <w:rPr>
           <w:rFonts w:ascii="宋体" w:hAnsi="宋体" w:cs="Symbol" w:hint="eastAsia"/>
           <w:lang w:val="zh-CN"/>
         </w:rPr>
-        <w:t>；</w:t>
+        <w:t>o</w:t>
+      </w:r>
+      <w:r>
+        <w:rPr>
+          <w:rFonts w:ascii="宋体" w:hAnsi="宋体" w:cs="Symbol" w:hint="eastAsia"/>
+          <w:lang w:val="zh-CN"/>
+        </w:rPr>
+        <w:t>cket编程；</w:t>
       </w:r>
     </w:p>
     <w:p>
@@ -905,116 +984,7 @@
           <w:rFonts w:ascii="宋体" w:hAnsi="宋体" w:cs="Symbol" w:hint="eastAsia"/>
           <w:lang w:val="zh-CN"/>
         </w:rPr>
-        <w:t>熟悉</w:t>
-      </w:r>
-      <w:r>
-        <w:rPr>
-          <w:rFonts w:ascii="宋体" w:hAnsi="宋体" w:cs="Symbol" w:hint="eastAsia"/>
-          <w:lang w:val="zh-CN"/>
-        </w:rPr>
-        <w:t>TCP/IP、UDP、Http等网络协议，并能进行WebS</w:t>
-      </w:r>
-      <w:r>
-        <w:rPr>
-          <w:rFonts w:ascii="宋体" w:hAnsi="宋体" w:cs="Symbol" w:hint="eastAsia"/>
-          <w:lang w:val="zh-CN"/>
-        </w:rPr>
-        <w:t>o</w:t>
-      </w:r>
-      <w:r>
-        <w:rPr>
-          <w:rFonts w:ascii="宋体" w:hAnsi="宋体" w:cs="Symbol" w:hint="eastAsia"/>
-          <w:lang w:val="zh-CN"/>
-        </w:rPr>
-        <w:t>cket编程；</w:t>
-      </w:r>
-    </w:p>
-    <w:p>
-      <w:pPr>
-        <w:tabs>
-          <w:tab w:val="left" w:pos="360"/>
-        </w:tabs>
-        <w:autoSpaceDE w:val="0"/>
-        <w:autoSpaceDN w:val="0"/>
-        <w:adjustRightInd w:val="0"/>
-        <w:spacing w:line="336" w:lineRule="auto"/>
-        <w:ind w:left="357" w:hanging="357"/>
-        <w:rPr>
-          <w:rFonts w:ascii="宋体" w:hAnsi="宋体" w:cs="Symbol"/>
-          <w:lang w:val="zh-CN"/>
-        </w:rPr>
-      </w:pPr>
-      <w:r>
-        <w:rPr>
-          <w:rFonts w:ascii="宋体" w:hAnsi="宋体" w:cs="Symbol" w:hint="eastAsia"/>
-          <w:lang w:val="zh-CN"/>
-        </w:rPr>
-        <w:sym w:font="Symbol" w:char="F0B7"/>
-      </w:r>
-      <w:r>
-        <w:rPr>
-          <w:rFonts w:ascii="宋体" w:hAnsi="宋体" w:cs="Symbol" w:hint="eastAsia"/>
-          <w:lang w:val="zh-CN"/>
-        </w:rPr>
-        <w:t xml:space="preserve"> </w:t>
-      </w:r>
-      <w:r>
-        <w:rPr>
-          <w:rFonts w:ascii="宋体" w:hAnsi="宋体" w:cs="Symbol" w:hint="eastAsia"/>
-          <w:lang w:val="zh-CN"/>
-        </w:rPr>
-        <w:t>熟悉</w:t>
-      </w:r>
-      <w:r>
-        <w:rPr>
-          <w:rFonts w:ascii="宋体" w:hAnsi="宋体" w:cs="Symbol" w:hint="eastAsia"/>
-          <w:lang w:val="zh-CN"/>
-        </w:rPr>
-        <w:t>多线程并发编程以及jvm相关知识；</w:t>
-      </w:r>
-    </w:p>
-    <w:p>
-      <w:pPr>
-        <w:tabs>
-          <w:tab w:val="left" w:pos="360"/>
-        </w:tabs>
-        <w:autoSpaceDE w:val="0"/>
-        <w:autoSpaceDN w:val="0"/>
-        <w:adjustRightInd w:val="0"/>
-        <w:spacing w:line="336" w:lineRule="auto"/>
-        <w:ind w:left="357" w:hanging="357"/>
-        <w:rPr>
-          <w:rFonts w:ascii="宋体" w:hAnsi="宋体" w:cs="Symbol"/>
-          <w:lang w:val="zh-CN"/>
-        </w:rPr>
-      </w:pPr>
-      <w:r>
-        <w:rPr>
-          <w:rFonts w:ascii="宋体" w:hAnsi="宋体" w:cs="Symbol" w:hint="eastAsia"/>
-          <w:lang w:val="zh-CN"/>
-        </w:rPr>
-        <w:sym w:font="Symbol" w:char="F0B7"/>
-      </w:r>
-      <w:r>
-        <w:rPr>
-          <w:rFonts w:ascii="宋体" w:hAnsi="宋体" w:cs="Symbol" w:hint="eastAsia"/>
-          <w:lang w:val="zh-CN"/>
-        </w:rPr>
-        <w:t xml:space="preserve"> </w:t>
-      </w:r>
-      <w:r>
-        <w:rPr>
-          <w:rFonts w:ascii="宋体" w:hAnsi="宋体" w:cs="Symbol" w:hint="eastAsia"/>
-          <w:lang w:val="zh-CN"/>
-        </w:rPr>
-        <w:t>熟悉redis</w:t>
-      </w:r>
-      <w:r>
-        <w:rPr>
-          <w:rFonts w:ascii="宋体" w:hAnsi="宋体" w:cs="Symbol" w:hint="eastAsia"/>
-          <w:lang w:val="zh-CN"/>
-        </w:rPr>
-        <w:t>等非关系型数据库；</w:t>
+        <w:t>熟悉Extjs、jQuery、HTML、CSS等前端技术，能够熟练应用其完成相关的任务；</w:t>
       </w:r>
     </w:p>
     <w:p>
@@ -1146,14 +1116,14 @@
         <w:spacing w:line="336" w:lineRule="auto"/>
         <w:ind w:firstLineChars="0"/>
         <w:rPr>
-          <w:rFonts w:ascii="宋体" w:cs="宋体"/>
-        </w:rPr>
-      </w:pPr>
-      <w:r>
-        <w:rPr>
-          <w:rFonts w:ascii="宋体" w:cs="宋体" w:hint="eastAsia"/>
-        </w:rPr>
-        <w:t>负责国美微店运行平台基础架构实现，以及对现有服务的维护和拆分；</w:t>
+          <w:rFonts w:ascii="宋体" w:cs="宋体" w:hint="eastAsia"/>
+        </w:rPr>
+      </w:pPr>
+      <w:r>
+        <w:rPr>
+          <w:rFonts w:ascii="宋体" w:cs="宋体" w:hint="eastAsia"/>
+        </w:rPr>
+        <w:t>负责国美微店运行平台基础架构实现，以及对现有服务的维护和拆分，以实现其微服务化；</w:t>
       </w:r>
     </w:p>
     <w:p>
@@ -1199,7 +1169,25 @@
         <w:rPr>
           <w:rFonts w:ascii="宋体" w:cs="宋体" w:hint="eastAsia"/>
         </w:rPr>
-        <w:t>负责国美微店技术文档整理与分享；</w:t>
+        <w:t>负责国美微店技术文档整理与分享，如：</w:t>
+      </w:r>
+      <w:r>
+        <w:rPr>
+          <w:rFonts w:ascii="宋体" w:cs="宋体" w:hint="eastAsia"/>
+        </w:rPr>
+        <w:t>SpringCloud技术调研、DevOps</w:t>
+      </w:r>
+      <w:r>
+        <w:rPr>
+          <w:rFonts w:ascii="宋体" w:cs="宋体" w:hint="eastAsia"/>
+        </w:rPr>
+        <w:t>实践构想</w:t>
+      </w:r>
+      <w:r>
+        <w:rPr>
+          <w:rFonts w:ascii="宋体" w:cs="宋体" w:hint="eastAsia"/>
+        </w:rPr>
+        <w:t>；</w:t>
       </w:r>
     </w:p>
     <w:p>
@@ -1215,6 +1203,40 @@
         <w:spacing w:line="336" w:lineRule="auto"/>
         <w:ind w:firstLineChars="0"/>
         <w:rPr>
+          <w:rFonts w:ascii="宋体" w:cs="宋体" w:hint="eastAsia"/>
+        </w:rPr>
+      </w:pPr>
+      <w:r>
+        <w:rPr>
+          <w:rFonts w:ascii="宋体" w:cs="宋体" w:hint="eastAsia"/>
+        </w:rPr>
+        <w:t>负责国美微店应用的服务器管理、帮助解决开发和生产环境上的BUG、指导培训新人、新技术调研</w:t>
+      </w:r>
+      <w:r>
+        <w:rPr>
+          <w:rFonts w:ascii="宋体" w:cs="宋体" w:hint="eastAsia"/>
+        </w:rPr>
+        <w:t>。</w:t>
+      </w:r>
+    </w:p>
+    <w:p>
+      <w:pPr>
+        <w:autoSpaceDE w:val="0"/>
+        <w:autoSpaceDN w:val="0"/>
+        <w:adjustRightInd w:val="0"/>
+        <w:spacing w:line="336" w:lineRule="auto"/>
+        <w:rPr>
+          <w:rFonts w:ascii="宋体" w:cs="宋体" w:hint="eastAsia"/>
+        </w:rPr>
+      </w:pPr>
+    </w:p>
+    <w:p>
+      <w:pPr>
+        <w:autoSpaceDE w:val="0"/>
+        <w:autoSpaceDN w:val="0"/>
+        <w:adjustRightInd w:val="0"/>
+        <w:spacing w:line="336" w:lineRule="auto"/>
+        <w:rPr>
           <w:rFonts w:ascii="宋体" w:cs="宋体"/>
         </w:rPr>
       </w:pPr>
@@ -1222,39 +1244,14 @@
         <w:rPr>
           <w:rFonts w:ascii="宋体" w:cs="宋体" w:hint="eastAsia"/>
         </w:rPr>
-        <w:t>负责国美微店应用的服务器管理、帮助解决开发和生产环境上的BUG、指导培训新人、新技术调研</w:t>
-      </w:r>
-      <w:r>
-        <w:rPr>
-          <w:rFonts w:ascii="宋体" w:cs="宋体" w:hint="eastAsia"/>
-        </w:rPr>
-        <w:t>。</w:t>
-      </w:r>
-    </w:p>
-    <w:p>
-      <w:pPr>
-        <w:autoSpaceDE w:val="0"/>
-        <w:autoSpaceDN w:val="0"/>
-        <w:adjustRightInd w:val="0"/>
-        <w:spacing w:line="336" w:lineRule="auto"/>
+        <w:t>2015.09</w:t>
+      </w:r>
+      <w:r>
         <w:rPr>
           <w:rFonts w:ascii="宋体" w:cs="宋体"/>
         </w:rPr>
-      </w:pPr>
-      <w:r>
-        <w:rPr>
-          <w:rFonts w:ascii="宋体" w:cs="宋体" w:hint="eastAsia"/>
-        </w:rPr>
-        <w:t>2015.09</w:t>
-      </w:r>
-      <w:r>
-        <w:rPr>
-          <w:rFonts w:ascii="宋体" w:cs="宋体"/>
-        </w:rPr>
         <w:t>--</w:t>
       </w:r>
-      <w:bookmarkStart w:id="0" w:name="_GoBack"/>
-      <w:bookmarkEnd w:id="0"/>
       <w:r>
         <w:rPr>
           <w:rFonts w:ascii="宋体" w:cs="宋体" w:hint="eastAsia"/>
@@ -1339,6 +1336,35 @@
         <w:adjustRightInd w:val="0"/>
         <w:spacing w:line="336" w:lineRule="auto"/>
         <w:rPr>
+          <w:rFonts w:ascii="宋体" w:cs="宋体" w:hint="eastAsia"/>
+        </w:rPr>
+      </w:pPr>
+      <w:r>
+        <w:rPr>
+          <w:rFonts w:ascii="宋体" w:cs="宋体" w:hint="eastAsia"/>
+        </w:rPr>
+        <w:lastRenderedPageBreak/>
+        <w:t>离职原因：公司融资失败倒闭</w:t>
+      </w:r>
+    </w:p>
+    <w:p>
+      <w:pPr>
+        <w:autoSpaceDE w:val="0"/>
+        <w:autoSpaceDN w:val="0"/>
+        <w:adjustRightInd w:val="0"/>
+        <w:spacing w:line="336" w:lineRule="auto"/>
+        <w:rPr>
+          <w:rFonts w:ascii="宋体" w:cs="宋体" w:hint="eastAsia"/>
+        </w:rPr>
+      </w:pPr>
+    </w:p>
+    <w:p>
+      <w:pPr>
+        <w:autoSpaceDE w:val="0"/>
+        <w:autoSpaceDN w:val="0"/>
+        <w:adjustRightInd w:val="0"/>
+        <w:spacing w:line="336" w:lineRule="auto"/>
+        <w:rPr>
           <w:rFonts w:ascii="宋体" w:cs="宋体"/>
         </w:rPr>
       </w:pPr>
@@ -1346,7 +1372,6 @@
         <w:rPr>
           <w:rFonts w:ascii="宋体" w:cs="宋体" w:hint="eastAsia"/>
         </w:rPr>
-        <w:lastRenderedPageBreak/>
         <w:t>2012.09</w:t>
       </w:r>
       <w:r>
@@ -1486,7 +1511,7 @@
         <w:spacing w:line="336" w:lineRule="auto"/>
         <w:ind w:firstLineChars="0"/>
         <w:rPr>
-          <w:rFonts w:ascii="宋体" w:cs="宋体"/>
+          <w:rFonts w:ascii="宋体" w:cs="宋体" w:hint="eastAsia"/>
         </w:rPr>
       </w:pPr>
       <w:r>
@@ -1500,6 +1525,23 @@
           <w:rFonts w:ascii="宋体" w:cs="宋体" w:hint="eastAsia"/>
         </w:rPr>
         <w:t>。</w:t>
+      </w:r>
+    </w:p>
+    <w:p>
+      <w:pPr>
+        <w:autoSpaceDE w:val="0"/>
+        <w:autoSpaceDN w:val="0"/>
+        <w:adjustRightInd w:val="0"/>
+        <w:spacing w:line="336" w:lineRule="auto"/>
+        <w:rPr>
+          <w:rFonts w:ascii="宋体" w:cs="宋体" w:hint="eastAsia"/>
+        </w:rPr>
+      </w:pPr>
+      <w:r>
+        <w:rPr>
+          <w:rFonts w:ascii="宋体" w:cs="宋体" w:hint="eastAsia"/>
+        </w:rPr>
+        <w:t>离职原因：迁居到别的城市</w:t>
       </w:r>
     </w:p>
     <w:p>
@@ -1714,25 +1756,17 @@
         </w:rPr>
         <w:t>等技术框架来实现，</w:t>
       </w:r>
-      <w:r>
-        <w:rPr>
-          <w:rStyle w:val="a3"/>
-          <w:rFonts w:hint="eastAsia"/>
-          <w:b w:val="0"/>
-          <w:bCs w:val="0"/>
-          <w:color w:val="000000"/>
-        </w:rPr>
-        <w:t xml:space="preserve"> </w:t>
-      </w:r>
-      <w:r>
-        <w:rPr>
-          <w:rStyle w:val="a3"/>
-          <w:rFonts w:hint="eastAsia"/>
-          <w:b w:val="0"/>
-          <w:bCs w:val="0"/>
-          <w:color w:val="000000"/>
-        </w:rPr>
-        <w:t>各个模块各自独立，不相互依赖，实现了微服务的发布方式。</w:t>
+      <w:bookmarkStart w:id="0" w:name="_GoBack"/>
+      <w:bookmarkEnd w:id="0"/>
+      <w:r>
+        <w:rPr>
+          <w:rStyle w:val="a3"/>
+          <w:rFonts w:hint="eastAsia"/>
+          <w:b w:val="0"/>
+          <w:bCs w:val="0"/>
+          <w:color w:val="000000"/>
+        </w:rPr>
+        <w:t>各个模块各自独立，互不依赖，真正实现了微服务的架构方式。</w:t>
       </w:r>
     </w:p>
     <w:p>
@@ -1958,37 +1992,7 @@
           <w:bCs w:val="0"/>
           <w:color w:val="000000"/>
         </w:rPr>
-        <w:t>等技术框架，</w:t>
-      </w:r>
-      <w:r>
-        <w:rPr>
-          <w:rStyle w:val="a3"/>
-          <w:rFonts w:hint="eastAsia"/>
-          <w:b w:val="0"/>
-          <w:bCs w:val="0"/>
-          <w:color w:val="000000"/>
-        </w:rPr>
-        <w:t>前端</w:t>
-      </w:r>
-      <w:r>
-        <w:rPr>
-          <w:rStyle w:val="a3"/>
-          <w:rFonts w:hint="eastAsia"/>
-          <w:b w:val="0"/>
-          <w:bCs w:val="0"/>
-          <w:color w:val="000000"/>
-        </w:rPr>
-        <w:t>采</w:t>
-      </w:r>
-      <w:r>
-        <w:rPr>
-          <w:rStyle w:val="a3"/>
-          <w:rFonts w:hint="eastAsia"/>
-          <w:b w:val="0"/>
-          <w:bCs w:val="0"/>
-          <w:color w:val="000000"/>
-        </w:rPr>
-        <w:t>用</w:t>
+        <w:t>等技术框架，前端用</w:t>
       </w:r>
       <w:r>
         <w:rPr>
@@ -2008,7 +2012,47 @@
           <w:bCs w:val="0"/>
           <w:color w:val="000000"/>
         </w:rPr>
-        <w:t>来实现。</w:t>
+        <w:t>来实现，整个系统被拆分为几个小的微服务，分配给不同的组来完成，在前端通过</w:t>
+      </w:r>
+      <w:r>
+        <w:rPr>
+          <w:rStyle w:val="a3"/>
+          <w:rFonts w:hint="eastAsia"/>
+          <w:b w:val="0"/>
+          <w:bCs w:val="0"/>
+          <w:color w:val="000000"/>
+        </w:rPr>
+        <w:t>nginx</w:t>
+      </w:r>
+      <w:r>
+        <w:rPr>
+          <w:rStyle w:val="a3"/>
+          <w:rFonts w:hint="eastAsia"/>
+          <w:b w:val="0"/>
+          <w:bCs w:val="0"/>
+          <w:color w:val="000000"/>
+        </w:rPr>
+        <w:t>来对服务</w:t>
+      </w:r>
+      <w:r>
+        <w:rPr>
+          <w:rStyle w:val="a3"/>
+          <w:rFonts w:hint="eastAsia"/>
+          <w:b w:val="0"/>
+          <w:bCs w:val="0"/>
+          <w:color w:val="000000"/>
+        </w:rPr>
+        <w:t>请求进行分发，映射到各自对应的服务上去</w:t>
+      </w:r>
+      <w:r>
+        <w:rPr>
+          <w:rStyle w:val="a3"/>
+          <w:rFonts w:hint="eastAsia"/>
+          <w:b w:val="0"/>
+          <w:bCs w:val="0"/>
+          <w:color w:val="000000"/>
+        </w:rPr>
+        <w:t>。</w:t>
       </w:r>
     </w:p>
     <w:p>
@@ -2573,6 +2617,7 @@
           <w:bCs w:val="0"/>
           <w:color w:val="000000"/>
         </w:rPr>
+        <w:lastRenderedPageBreak/>
         <w:t>根据考勤设备采集的数据来处理分析与会人员的出勤状况，并提供</w:t>
       </w:r>
       <w:r>
@@ -2737,7 +2782,6 @@
           <w:rFonts w:hint="eastAsia"/>
           <w:color w:val="000000"/>
         </w:rPr>
-        <w:lastRenderedPageBreak/>
         <w:t>2015</w:t>
       </w:r>
       <w:r>
@@ -3784,7 +3828,7 @@
                               <w:noProof/>
                               <w:sz w:val="18"/>
                             </w:rPr>
-                            <w:t>1</w:t>
+                            <w:t>2</w:t>
                           </w:r>
                           <w:r>
                             <w:rPr>
@@ -3853,7 +3897,7 @@
                         <w:noProof/>
                         <w:sz w:val="18"/>
                       </w:rPr>
-                      <w:t>1</w:t>
+                      <w:t>2</w:t>
                     </w:r>
                     <w:r>
                       <w:rPr>
@@ -4265,6 +4309,118 @@
     </w:lvl>
   </w:abstractNum>
   <w:abstractNum w:abstractNumId="3">
+    <w:nsid w:val="30F556C4"/>
+    <w:multiLevelType w:val="hybridMultilevel"/>
+    <w:tmpl w:val="DF7AD21A"/>
+    <w:lvl w:ilvl="0" w:tplc="4DFC28B4">
+      <w:numFmt w:val="bullet"/>
+      <w:lvlText w:val=""/>
+      <w:lvlJc w:val="left"/>
+      <w:pPr>
+        <w:ind w:left="360" w:hanging="360"/>
+      </w:pPr>
+      <w:rPr>
+        <w:rFonts w:ascii="Symbol" w:eastAsia="宋体" w:hAnsi="Symbol" w:cs="Symbol" w:hint="default"/>
+      </w:rPr>
+    </w:lvl>
+    <w:lvl w:ilvl="1" w:tplc="04090003" w:tentative="1">
+      <w:start w:val="1"/>
+      <w:numFmt w:val="bullet"/>
+      <w:lvlText w:val=""/>
+      <w:lvlJc w:val="left"/>
+      <w:pPr>
+        <w:ind w:left="960" w:hanging="480"/>
+      </w:pPr>
+      <w:rPr>
+        <w:rFonts w:ascii="Wingdings" w:hAnsi="Wingdings" w:hint="default"/>
+      </w:rPr>
+    </w:lvl>
+    <w:lvl w:ilvl="2" w:tplc="04090005" w:tentative="1">
+      <w:start w:val="1"/>
+      <w:numFmt w:val="bullet"/>
+      <w:lvlText w:val=""/>
+      <w:lvlJc w:val="left"/>
+      <w:pPr>
+        <w:ind w:left="1440" w:hanging="480"/>
+      </w:pPr>
+      <w:rPr>
+        <w:rFonts w:ascii="Wingdings" w:hAnsi="Wingdings" w:hint="default"/>
+      </w:rPr>
+    </w:lvl>
+    <w:lvl w:ilvl="3" w:tplc="04090001" w:tentative="1">
+      <w:start w:val="1"/>
+      <w:numFmt w:val="bullet"/>
+      <w:lvlText w:val=""/>
+      <w:lvlJc w:val="left"/>
+      <w:pPr>
+        <w:ind w:left="1920" w:hanging="480"/>
+      </w:pPr>
+      <w:rPr>
+        <w:rFonts w:ascii="Wingdings" w:hAnsi="Wingdings" w:hint="default"/>
+      </w:rPr>
+    </w:lvl>
+    <w:lvl w:ilvl="4" w:tplc="04090003" w:tentative="1">
+      <w:start w:val="1"/>
+      <w:numFmt w:val="bullet"/>
+      <w:lvlText w:val=""/>
+      <w:lvlJc w:val="left"/>
+      <w:pPr>
+        <w:ind w:left="2400" w:hanging="480"/>
+      </w:pPr>
+      <w:rPr>
+        <w:rFonts w:ascii="Wingdings" w:hAnsi="Wingdings" w:hint="default"/>
+      </w:rPr>
+    </w:lvl>
+    <w:lvl w:ilvl="5" w:tplc="04090005" w:tentative="1">
+      <w:start w:val="1"/>
+      <w:numFmt w:val="bullet"/>
+      <w:lvlText w:val=""/>
+      <w:lvlJc w:val="left"/>
+      <w:pPr>
+        <w:ind w:left="2880" w:hanging="480"/>
+      </w:pPr>
+      <w:rPr>
+        <w:rFonts w:ascii="Wingdings" w:hAnsi="Wingdings" w:hint="default"/>
+      </w:rPr>
+    </w:lvl>
+    <w:lvl w:ilvl="6" w:tplc="04090001" w:tentative="1">
+      <w:start w:val="1"/>
+      <w:numFmt w:val="bullet"/>
+      <w:lvlText w:val=""/>
+      <w:lvlJc w:val="left"/>
+      <w:pPr>
+        <w:ind w:left="3360" w:hanging="480"/>
+      </w:pPr>
+      <w:rPr>
+        <w:rFonts w:ascii="Wingdings" w:hAnsi="Wingdings" w:hint="default"/>
+      </w:rPr>
+    </w:lvl>
+    <w:lvl w:ilvl="7" w:tplc="04090003" w:tentative="1">
+      <w:start w:val="1"/>
+      <w:numFmt w:val="bullet"/>
+      <w:lvlText w:val=""/>
+      <w:lvlJc w:val="left"/>
+      <w:pPr>
+        <w:ind w:left="3840" w:hanging="480"/>
+      </w:pPr>
+      <w:rPr>
+        <w:rFonts w:ascii="Wingdings" w:hAnsi="Wingdings" w:hint="default"/>
+      </w:rPr>
+    </w:lvl>
+    <w:lvl w:ilvl="8" w:tplc="04090005" w:tentative="1">
+      <w:start w:val="1"/>
+      <w:numFmt w:val="bullet"/>
+      <w:lvlText w:val=""/>
+      <w:lvlJc w:val="left"/>
+      <w:pPr>
+        <w:ind w:left="4320" w:hanging="480"/>
+      </w:pPr>
+      <w:rPr>
+        <w:rFonts w:ascii="Wingdings" w:hAnsi="Wingdings" w:hint="default"/>
+      </w:rPr>
+    </w:lvl>
+  </w:abstractNum>
+  <w:abstractNum w:abstractNumId="4">
     <w:nsid w:val="62227295"/>
     <w:multiLevelType w:val="hybridMultilevel"/>
     <w:tmpl w:val="FEA0DF9C"/>
@@ -4385,10 +4541,13 @@
     <w:abstractNumId w:val="1"/>
   </w:num>
   <w:num w:numId="3">
-    <w:abstractNumId w:val="3"/>
+    <w:abstractNumId w:val="4"/>
   </w:num>
   <w:num w:numId="4">
     <w:abstractNumId w:val="2"/>
+  </w:num>
+  <w:num w:numId="5">
+    <w:abstractNumId w:val="3"/>
   </w:num>
 </w:numbering>
 </file>

--- a/litao.docx
+++ b/litao.docx
@@ -859,7 +859,7 @@
         <w:adjustRightInd w:val="0"/>
         <w:spacing w:line="336" w:lineRule="auto"/>
         <w:rPr>
-          <w:rFonts w:ascii="宋体" w:hAnsi="宋体" w:cs="Symbol" w:hint="eastAsia"/>
+          <w:rFonts w:ascii="宋体" w:hAnsi="宋体" w:cs="Symbol"/>
           <w:lang w:val="zh-CN"/>
         </w:rPr>
       </w:pPr>
@@ -1116,7 +1116,7 @@
         <w:spacing w:line="336" w:lineRule="auto"/>
         <w:ind w:firstLineChars="0"/>
         <w:rPr>
-          <w:rFonts w:ascii="宋体" w:cs="宋体" w:hint="eastAsia"/>
+          <w:rFonts w:ascii="宋体" w:cs="宋体"/>
         </w:rPr>
       </w:pPr>
       <w:r>
@@ -1171,12 +1171,28 @@
         </w:rPr>
         <w:t>负责国美微店技术文档整理与分享，如：</w:t>
       </w:r>
-      <w:r>
-        <w:rPr>
-          <w:rFonts w:ascii="宋体" w:cs="宋体" w:hint="eastAsia"/>
-        </w:rPr>
-        <w:t>SpringCloud技术调研、DevOps</w:t>
-      </w:r>
+      <w:proofErr w:type="spellStart"/>
+      <w:r>
+        <w:rPr>
+          <w:rFonts w:ascii="宋体" w:cs="宋体" w:hint="eastAsia"/>
+        </w:rPr>
+        <w:t>SpringCloud</w:t>
+      </w:r>
+      <w:proofErr w:type="spellEnd"/>
+      <w:r>
+        <w:rPr>
+          <w:rFonts w:ascii="宋体" w:cs="宋体" w:hint="eastAsia"/>
+        </w:rPr>
+        <w:t>技术调研、</w:t>
+      </w:r>
+      <w:proofErr w:type="spellStart"/>
+      <w:r>
+        <w:rPr>
+          <w:rFonts w:ascii="宋体" w:cs="宋体" w:hint="eastAsia"/>
+        </w:rPr>
+        <w:t>DevOps</w:t>
+      </w:r>
+      <w:proofErr w:type="spellEnd"/>
       <w:r>
         <w:rPr>
           <w:rFonts w:ascii="宋体" w:cs="宋体" w:hint="eastAsia"/>
@@ -1203,7 +1219,7 @@
         <w:spacing w:line="336" w:lineRule="auto"/>
         <w:ind w:firstLineChars="0"/>
         <w:rPr>
-          <w:rFonts w:ascii="宋体" w:cs="宋体" w:hint="eastAsia"/>
+          <w:rFonts w:ascii="宋体" w:cs="宋体"/>
         </w:rPr>
       </w:pPr>
       <w:r>
@@ -1226,7 +1242,7 @@
         <w:adjustRightInd w:val="0"/>
         <w:spacing w:line="336" w:lineRule="auto"/>
         <w:rPr>
-          <w:rFonts w:ascii="宋体" w:cs="宋体" w:hint="eastAsia"/>
+          <w:rFonts w:ascii="宋体" w:cs="宋体"/>
         </w:rPr>
       </w:pPr>
     </w:p>
@@ -1336,7 +1352,7 @@
         <w:adjustRightInd w:val="0"/>
         <w:spacing w:line="336" w:lineRule="auto"/>
         <w:rPr>
-          <w:rFonts w:ascii="宋体" w:cs="宋体" w:hint="eastAsia"/>
+          <w:rFonts w:ascii="宋体" w:cs="宋体"/>
         </w:rPr>
       </w:pPr>
       <w:r>
@@ -1354,7 +1370,7 @@
         <w:adjustRightInd w:val="0"/>
         <w:spacing w:line="336" w:lineRule="auto"/>
         <w:rPr>
-          <w:rFonts w:ascii="宋体" w:cs="宋体" w:hint="eastAsia"/>
+          <w:rFonts w:ascii="宋体" w:cs="宋体"/>
         </w:rPr>
       </w:pPr>
     </w:p>
@@ -1511,7 +1527,7 @@
         <w:spacing w:line="336" w:lineRule="auto"/>
         <w:ind w:firstLineChars="0"/>
         <w:rPr>
-          <w:rFonts w:ascii="宋体" w:cs="宋体" w:hint="eastAsia"/>
+          <w:rFonts w:ascii="宋体" w:cs="宋体"/>
         </w:rPr>
       </w:pPr>
       <w:r>
@@ -1534,7 +1550,7 @@
         <w:adjustRightInd w:val="0"/>
         <w:spacing w:line="336" w:lineRule="auto"/>
         <w:rPr>
-          <w:rFonts w:ascii="宋体" w:cs="宋体" w:hint="eastAsia"/>
+          <w:rFonts w:ascii="宋体" w:cs="宋体"/>
         </w:rPr>
       </w:pPr>
       <w:r>
@@ -1736,6 +1752,7 @@
         </w:rPr>
         <w:t>项目后端采用</w:t>
       </w:r>
+      <w:proofErr w:type="spellStart"/>
       <w:r>
         <w:rPr>
           <w:rStyle w:val="a3"/>
@@ -1746,27 +1763,16 @@
         </w:rPr>
         <w:t>springboot+mybatis+redis+dubbo+zookeeper</w:t>
       </w:r>
-      <w:r>
-        <w:rPr>
-          <w:rStyle w:val="a3"/>
-          <w:rFonts w:hint="eastAsia"/>
-          <w:b w:val="0"/>
-          <w:bCs w:val="0"/>
-          <w:color w:val="000000"/>
-        </w:rPr>
-        <w:t>等技术框架来实现，</w:t>
-      </w:r>
-      <w:bookmarkStart w:id="0" w:name="_GoBack"/>
-      <w:bookmarkEnd w:id="0"/>
-      <w:r>
-        <w:rPr>
-          <w:rStyle w:val="a3"/>
-          <w:rFonts w:hint="eastAsia"/>
-          <w:b w:val="0"/>
-          <w:bCs w:val="0"/>
-          <w:color w:val="000000"/>
-        </w:rPr>
-        <w:t>各个模块各自独立，互不依赖，真正实现了微服务的架构方式。</w:t>
+      <w:proofErr w:type="spellEnd"/>
+      <w:r>
+        <w:rPr>
+          <w:rStyle w:val="a3"/>
+          <w:rFonts w:hint="eastAsia"/>
+          <w:b w:val="0"/>
+          <w:bCs w:val="0"/>
+          <w:color w:val="000000"/>
+        </w:rPr>
+        <w:t>等技术框架来实现，各个模块各自独立，互不依赖，真正实现了微服务的架构方式。</w:t>
       </w:r>
     </w:p>
     <w:p>
@@ -1974,6 +1980,7 @@
         </w:rPr>
         <w:t>项目后端主要采用</w:t>
       </w:r>
+      <w:proofErr w:type="spellStart"/>
       <w:r>
         <w:rPr>
           <w:rStyle w:val="a3"/>
@@ -1984,6 +1991,7 @@
         </w:rPr>
         <w:t>springmvc+mybatis+reids+elasticsearch+dubbo+zookeeper</w:t>
       </w:r>
+      <w:proofErr w:type="spellEnd"/>
       <w:r>
         <w:rPr>
           <w:rStyle w:val="a3"/>
@@ -2014,6 +2022,7 @@
         </w:rPr>
         <w:t>来实现，整个系统被拆分为几个小的微服务，分配给不同的组来完成，在前端通过</w:t>
       </w:r>
+      <w:proofErr w:type="spellStart"/>
       <w:r>
         <w:rPr>
           <w:rStyle w:val="a3"/>
@@ -2024,6 +2033,7 @@
         </w:rPr>
         <w:t>nginx</w:t>
       </w:r>
+      <w:proofErr w:type="spellEnd"/>
       <w:r>
         <w:rPr>
           <w:rStyle w:val="a3"/>
@@ -2174,19 +2184,44 @@
       <w:r>
         <w:rPr>
           <w:rStyle w:val="a3"/>
-          <w:rFonts w:hint="eastAsia"/>
-          <w:color w:val="000000"/>
-        </w:rPr>
-        <w:t>--</w:t>
-      </w:r>
-      <w:r>
-        <w:rPr>
-          <w:rStyle w:val="a3"/>
-          <w:rFonts w:hint="eastAsia"/>
-          <w:color w:val="000000"/>
-        </w:rPr>
-        <w:t>现在</w:t>
-      </w:r>
+          <w:color w:val="000000"/>
+        </w:rPr>
+        <w:t>—</w:t>
+      </w:r>
+      <w:r>
+        <w:rPr>
+          <w:rStyle w:val="a3"/>
+          <w:rFonts w:hint="eastAsia"/>
+          <w:color w:val="000000"/>
+        </w:rPr>
+        <w:t>2016</w:t>
+      </w:r>
+      <w:r>
+        <w:rPr>
+          <w:rStyle w:val="a3"/>
+          <w:rFonts w:hint="eastAsia"/>
+          <w:color w:val="000000"/>
+        </w:rPr>
+        <w:t>年</w:t>
+      </w:r>
+      <w:r>
+        <w:rPr>
+          <w:rStyle w:val="a3"/>
+          <w:rFonts w:hint="eastAsia"/>
+          <w:color w:val="000000"/>
+        </w:rPr>
+        <w:t>4</w:t>
+      </w:r>
+      <w:r>
+        <w:rPr>
+          <w:rStyle w:val="a3"/>
+          <w:rFonts w:hint="eastAsia"/>
+          <w:color w:val="000000"/>
+        </w:rPr>
+        <w:t>月</w:t>
+      </w:r>
+      <w:bookmarkStart w:id="0" w:name="_GoBack"/>
+      <w:bookmarkEnd w:id="0"/>
       <w:r>
         <w:rPr>
           <w:rStyle w:val="a3"/>
@@ -2362,6 +2397,7 @@
         </w:rPr>
         <w:t>采用了</w:t>
       </w:r>
+      <w:proofErr w:type="spellStart"/>
       <w:r>
         <w:rPr>
           <w:rStyle w:val="a3"/>
@@ -2372,6 +2408,7 @@
         </w:rPr>
         <w:t>SpringMVC+Spring+MyBaits+shiro+Redis+Restful</w:t>
       </w:r>
+      <w:proofErr w:type="spellEnd"/>
       <w:r>
         <w:rPr>
           <w:rStyle w:val="a3"/>
@@ -2382,6 +2419,7 @@
         </w:rPr>
         <w:t>等技术框架，</w:t>
       </w:r>
+      <w:proofErr w:type="spellStart"/>
       <w:r>
         <w:rPr>
           <w:rStyle w:val="a3"/>
@@ -2392,6 +2430,7 @@
         </w:rPr>
         <w:t>Redis</w:t>
       </w:r>
+      <w:proofErr w:type="spellEnd"/>
       <w:r>
         <w:rPr>
           <w:rStyle w:val="a3"/>
@@ -2402,6 +2441,7 @@
         </w:rPr>
         <w:t>主要用来做数据缓存，</w:t>
       </w:r>
+      <w:proofErr w:type="spellStart"/>
       <w:r>
         <w:rPr>
           <w:rStyle w:val="a3"/>
@@ -2412,6 +2452,7 @@
         </w:rPr>
         <w:t>shiro</w:t>
       </w:r>
+      <w:proofErr w:type="spellEnd"/>
       <w:r>
         <w:rPr>
           <w:rStyle w:val="a3"/>
@@ -2661,6 +2702,7 @@
         </w:rPr>
         <w:t>项目前端采用</w:t>
       </w:r>
+      <w:proofErr w:type="spellStart"/>
       <w:r>
         <w:rPr>
           <w:rStyle w:val="a3"/>
@@ -2671,6 +2713,7 @@
         </w:rPr>
         <w:t>extjs</w:t>
       </w:r>
+      <w:proofErr w:type="spellEnd"/>
       <w:r>
         <w:rPr>
           <w:rStyle w:val="a3"/>
@@ -2681,6 +2724,7 @@
         </w:rPr>
         <w:t>，后端采用</w:t>
       </w:r>
+      <w:proofErr w:type="spellStart"/>
       <w:r>
         <w:rPr>
           <w:rStyle w:val="a3"/>
@@ -2691,6 +2735,7 @@
         </w:rPr>
         <w:t>springmvc+mybatis</w:t>
       </w:r>
+      <w:proofErr w:type="spellEnd"/>
       <w:r>
         <w:rPr>
           <w:rStyle w:val="a3"/>
@@ -2918,6 +2963,7 @@
         </w:rPr>
         <w:t>项目前端采用</w:t>
       </w:r>
+      <w:proofErr w:type="spellStart"/>
       <w:r>
         <w:rPr>
           <w:rStyle w:val="a3"/>
@@ -2928,6 +2974,7 @@
         </w:rPr>
         <w:t>extjs</w:t>
       </w:r>
+      <w:proofErr w:type="spellEnd"/>
       <w:r>
         <w:rPr>
           <w:rStyle w:val="a3"/>
@@ -2938,6 +2985,7 @@
         </w:rPr>
         <w:t>，后端采用</w:t>
       </w:r>
+      <w:proofErr w:type="spellStart"/>
       <w:r>
         <w:rPr>
           <w:rStyle w:val="a3"/>
@@ -2948,6 +2996,7 @@
         </w:rPr>
         <w:t>springmvc+mybatis</w:t>
       </w:r>
+      <w:proofErr w:type="spellEnd"/>
       <w:r>
         <w:rPr>
           <w:rStyle w:val="a3"/>
@@ -3163,6 +3212,7 @@
         </w:rPr>
         <w:t>项目前端采用</w:t>
       </w:r>
+      <w:proofErr w:type="spellStart"/>
       <w:r>
         <w:rPr>
           <w:rStyle w:val="a3"/>
@@ -3173,6 +3223,7 @@
         </w:rPr>
         <w:t>extjs</w:t>
       </w:r>
+      <w:proofErr w:type="spellEnd"/>
       <w:r>
         <w:rPr>
           <w:rStyle w:val="a3"/>
@@ -3183,6 +3234,7 @@
         </w:rPr>
         <w:t>，后端采用</w:t>
       </w:r>
+      <w:proofErr w:type="spellStart"/>
       <w:r>
         <w:rPr>
           <w:rStyle w:val="a3"/>
@@ -3193,6 +3245,7 @@
         </w:rPr>
         <w:t>springmvc+mybatis</w:t>
       </w:r>
+      <w:proofErr w:type="spellEnd"/>
       <w:r>
         <w:rPr>
           <w:rStyle w:val="a3"/>
@@ -3382,7 +3435,21 @@
         <w:rPr>
           <w:rFonts w:ascii="宋体" w:cs="宋体" w:hint="eastAsia"/>
         </w:rPr>
-        <w:t>该项目前端采用富客户端框架Extjs，后端框架采用Struts2+Spring+Mybatis，数据库采用oracle，通过SSL加密实现Https双向认证。</w:t>
+        <w:t>该项目前端采用富客户端框架</w:t>
+      </w:r>
+      <w:proofErr w:type="spellStart"/>
+      <w:r>
+        <w:rPr>
+          <w:rFonts w:ascii="宋体" w:cs="宋体" w:hint="eastAsia"/>
+        </w:rPr>
+        <w:t>Extjs</w:t>
+      </w:r>
+      <w:proofErr w:type="spellEnd"/>
+      <w:r>
+        <w:rPr>
+          <w:rFonts w:ascii="宋体" w:cs="宋体" w:hint="eastAsia"/>
+        </w:rPr>
+        <w:t>，后端框架采用Struts2+Spring+Mybatis，数据库采用oracle，通过SSL加密实现Https双向认证。</w:t>
       </w:r>
     </w:p>
     <w:p>
@@ -3549,7 +3616,21 @@
         <w:rPr>
           <w:rFonts w:ascii="宋体" w:cs="宋体" w:hint="eastAsia"/>
         </w:rPr>
-        <w:t>，主要是通过写sql或者存储过程来对业务数据的处理</w:t>
+        <w:t>，主要是通过写</w:t>
+      </w:r>
+      <w:proofErr w:type="spellStart"/>
+      <w:r>
+        <w:rPr>
+          <w:rFonts w:ascii="宋体" w:cs="宋体" w:hint="eastAsia"/>
+        </w:rPr>
+        <w:t>sql</w:t>
+      </w:r>
+      <w:proofErr w:type="spellEnd"/>
+      <w:r>
+        <w:rPr>
+          <w:rFonts w:ascii="宋体" w:cs="宋体" w:hint="eastAsia"/>
+        </w:rPr>
+        <w:t>或者存储过程来对业务数据的处理</w:t>
       </w:r>
       <w:r>
         <w:rPr>
